--- a/materials/template_assignment2.docx
+++ b/materials/template_assignment2.docx
@@ -189,14 +189,7 @@
           <w:rFonts w:cstheme="minorHAnsi"/>
           <w:lang w:val="en-NL"/>
         </w:rPr>
-        <w:t xml:space="preserve"> </w:t>
-      </w:r>
-      <w:r>
-        <w:rPr>
-          <w:rFonts w:cstheme="minorHAnsi"/>
-          <w:lang w:val="en-NL"/>
-        </w:rPr>
-        <w:t xml:space="preserve">Provide </w:t>
+        <w:t xml:space="preserve"> Provide </w:t>
       </w:r>
       <w:r>
         <w:rPr>
@@ -226,6 +219,93 @@
           <w:lang w:val="en-NL"/>
         </w:rPr>
         <w:t>3</w:t>
+      </w:r>
+      <w:r>
+        <w:rPr>
+          <w:rFonts w:asciiTheme="majorHAnsi" w:eastAsiaTheme="majorEastAsia" w:hAnsiTheme="majorHAnsi" w:cstheme="majorBidi"/>
+          <w:color w:val="0F4761" w:themeColor="accent1" w:themeShade="BF"/>
+          <w:sz w:val="26"/>
+          <w:szCs w:val="26"/>
+          <w:lang w:val="en-NL"/>
+        </w:rPr>
+        <w:t xml:space="preserve">. Data </w:t>
+      </w:r>
+      <w:r>
+        <w:rPr>
+          <w:rFonts w:asciiTheme="majorHAnsi" w:eastAsiaTheme="majorEastAsia" w:hAnsiTheme="majorHAnsi" w:cstheme="majorBidi"/>
+          <w:color w:val="0F4761" w:themeColor="accent1" w:themeShade="BF"/>
+          <w:sz w:val="26"/>
+          <w:szCs w:val="26"/>
+          <w:lang w:val="en-NL"/>
+        </w:rPr>
+        <w:t>Labeling</w:t>
+      </w:r>
+    </w:p>
+    <w:p>
+      <w:pPr>
+        <w:numPr>
+          <w:ilvl w:val="0"/>
+          <w:numId w:val="2"/>
+        </w:numPr>
+        <w:jc w:val="both"/>
+        <w:rPr>
+          <w:rFonts w:cstheme="minorHAnsi"/>
+          <w:lang w:val="en-NL"/>
+        </w:rPr>
+      </w:pPr>
+      <w:r>
+        <w:rPr>
+          <w:rFonts w:cstheme="minorHAnsi"/>
+          <w:b/>
+          <w:bCs/>
+          <w:lang w:val="en-NL"/>
+        </w:rPr>
+        <w:t>AI model</w:t>
+      </w:r>
+      <w:r>
+        <w:rPr>
+          <w:rFonts w:cstheme="minorHAnsi"/>
+          <w:b/>
+          <w:bCs/>
+          <w:lang w:val="en-NL"/>
+        </w:rPr>
+        <w:t>:</w:t>
+      </w:r>
+      <w:r>
+        <w:rPr>
+          <w:rFonts w:cstheme="minorHAnsi"/>
+          <w:lang w:val="en-NL"/>
+        </w:rPr>
+        <w:t xml:space="preserve"> Explain </w:t>
+      </w:r>
+      <w:r>
+        <w:rPr>
+          <w:rFonts w:cstheme="minorHAnsi"/>
+          <w:lang w:val="en-NL"/>
+        </w:rPr>
+        <w:t>the AI model used to label the data, including the original sample used to train the model and how their definition of the label aligns with your research question.</w:t>
+      </w:r>
+    </w:p>
+    <w:p>
+      <w:pPr>
+        <w:jc w:val="both"/>
+        <w:rPr>
+          <w:rFonts w:asciiTheme="majorHAnsi" w:eastAsiaTheme="majorEastAsia" w:hAnsiTheme="majorHAnsi" w:cstheme="majorBidi"/>
+          <w:color w:val="0F4761" w:themeColor="accent1" w:themeShade="BF"/>
+          <w:sz w:val="26"/>
+          <w:szCs w:val="26"/>
+          <w:lang w:val="en-NL"/>
+        </w:rPr>
+      </w:pPr>
+      <w:r>
+        <w:rPr>
+          <w:rFonts w:asciiTheme="majorHAnsi" w:eastAsiaTheme="majorEastAsia" w:hAnsiTheme="majorHAnsi" w:cstheme="majorBidi"/>
+          <w:color w:val="0F4761" w:themeColor="accent1" w:themeShade="BF"/>
+          <w:sz w:val="26"/>
+          <w:szCs w:val="26"/>
+          <w:lang w:val="en-NL"/>
+        </w:rPr>
+        <w:t>4</w:t>
       </w:r>
       <w:r>
         <w:rPr>
@@ -341,7 +421,17 @@
           <w:szCs w:val="26"/>
           <w:lang w:val="en-NL"/>
         </w:rPr>
-        <w:t xml:space="preserve">4. </w:t>
+        <w:t>5</w:t>
+      </w:r>
+      <w:r>
+        <w:rPr>
+          <w:rFonts w:asciiTheme="majorHAnsi" w:eastAsiaTheme="majorEastAsia" w:hAnsiTheme="majorHAnsi" w:cstheme="majorBidi"/>
+          <w:color w:val="0F4761" w:themeColor="accent1" w:themeShade="BF"/>
+          <w:sz w:val="26"/>
+          <w:szCs w:val="26"/>
+          <w:lang w:val="en-NL"/>
+        </w:rPr>
+        <w:t xml:space="preserve">. </w:t>
       </w:r>
       <w:r>
         <w:rPr>
@@ -458,7 +548,16 @@
           <w:bCs/>
           <w:lang w:val="en-NL"/>
         </w:rPr>
-        <w:t>Biases:</w:t>
+        <w:t>Fairness</w:t>
+      </w:r>
+      <w:r>
+        <w:rPr>
+          <w:rFonts w:cstheme="minorHAnsi"/>
+          <w:b/>
+          <w:bCs/>
+          <w:lang w:val="en-NL"/>
+        </w:rPr>
+        <w:t>:</w:t>
       </w:r>
       <w:r>
         <w:rPr>
@@ -516,7 +615,17 @@
           <w:szCs w:val="26"/>
           <w:lang w:val="en-NL"/>
         </w:rPr>
-        <w:t>5. Conclusion</w:t>
+        <w:t>6</w:t>
+      </w:r>
+      <w:r>
+        <w:rPr>
+          <w:rFonts w:asciiTheme="majorHAnsi" w:eastAsiaTheme="majorEastAsia" w:hAnsiTheme="majorHAnsi" w:cstheme="majorBidi"/>
+          <w:color w:val="0F4761" w:themeColor="accent1" w:themeShade="BF"/>
+          <w:sz w:val="26"/>
+          <w:szCs w:val="26"/>
+          <w:lang w:val="en-NL"/>
+        </w:rPr>
+        <w:t>. Conclusion</w:t>
       </w:r>
     </w:p>
     <w:p>
@@ -570,19 +679,16 @@
         </w:rPr>
         <w:t>References</w:t>
       </w:r>
-    </w:p>
-    <w:p>
-      <w:pPr>
-        <w:numPr>
-          <w:ilvl w:val="0"/>
-          <w:numId w:val="6"/>
-        </w:numPr>
-        <w:jc w:val="both"/>
-        <w:rPr>
-          <w:rFonts w:cstheme="minorHAnsi"/>
-          <w:lang w:val="en-NL"/>
-        </w:rPr>
-      </w:pPr>
+      <w:r>
+        <w:rPr>
+          <w:rFonts w:asciiTheme="majorHAnsi" w:eastAsiaTheme="majorEastAsia" w:hAnsiTheme="majorHAnsi" w:cstheme="majorBidi"/>
+          <w:color w:val="000000" w:themeColor="text1"/>
+          <w:sz w:val="26"/>
+          <w:szCs w:val="26"/>
+          <w:lang w:val="en-NL"/>
+        </w:rPr>
+        <w:t xml:space="preserve">: </w:t>
+      </w:r>
       <w:r>
         <w:rPr>
           <w:rFonts w:cstheme="minorHAnsi"/>
@@ -2577,7 +2683,7 @@
     <w:p/>
     <w:sectPr>
       <w:pgSz w:w="16838" w:h="11906" w:orient="landscape"/>
-      <w:pgMar w:top="572" w:right="1440" w:bottom="320" w:left="1440" w:header="0" w:footer="0" w:gutter="0"/>
+      <w:pgMar w:top="348" w:right="514" w:bottom="320" w:left="1440" w:header="0" w:footer="0" w:gutter="0"/>
       <w:cols w:space="720"/>
       <w:formProt w:val="0"/>
       <w:docGrid w:linePitch="299" w:charSpace="4096"/>

--- a/materials/template_assignment2.docx
+++ b/materials/template_assignment2.docx
@@ -1697,6 +1697,15 @@
               </w:rPr>
               <w:t xml:space="preserve">The data is labeled correctly, matching the RQ. </w:t>
             </w:r>
+            <w:r>
+              <w:rPr>
+                <w:rFonts w:eastAsia="Calibri"/>
+                <w:color w:val="BF8F00"/>
+                <w:sz w:val="16"/>
+                <w:lang w:val="en-US" w:eastAsia="en-US"/>
+              </w:rPr>
+              <w:t>The students show understanding of biases created in the data labeling.</w:t>
+            </w:r>
           </w:p>
         </w:tc>
         <w:tc>
@@ -1726,6 +1735,33 @@
                 <w:lang w:val="en-US" w:eastAsia="en-US"/>
               </w:rPr>
               <w:t>The data is labeled correctly and effectively contributes to answering the RQ.</w:t>
+            </w:r>
+            <w:r>
+              <w:rPr>
+                <w:rFonts w:eastAsia="Calibri"/>
+                <w:color w:val="538135"/>
+                <w:sz w:val="16"/>
+                <w:lang w:val="en-US" w:eastAsia="en-US"/>
+              </w:rPr>
+              <w:t xml:space="preserve"> </w:t>
+            </w:r>
+            <w:r>
+              <w:rPr>
+                <w:rFonts w:eastAsia="Calibri"/>
+                <w:color w:val="538135"/>
+                <w:sz w:val="16"/>
+                <w:lang w:val="en-US" w:eastAsia="en-US"/>
+              </w:rPr>
+              <w:t>The students show understanding of biases created in the data labeling.</w:t>
+            </w:r>
+            <w:r>
+              <w:rPr>
+                <w:rFonts w:eastAsia="Calibri"/>
+                <w:color w:val="538135"/>
+                <w:sz w:val="16"/>
+                <w:lang w:val="en-US" w:eastAsia="en-US"/>
+              </w:rPr>
+              <w:t xml:space="preserve"> The students produce at least one output showing the results of the labeling (e.g. a graph) and connecting it to the research question.</w:t>
             </w:r>
           </w:p>
         </w:tc>
@@ -1956,6 +1992,33 @@
                 <w:lang w:val="en-US"/>
               </w:rPr>
               <w:t>The discussion of the alignment of the project with ethical principles is correct and steps have been done to ensure ethical and privacy principles are respected.</w:t>
+            </w:r>
+            <w:r>
+              <w:rPr>
+                <w:rFonts w:eastAsia="Calibri"/>
+                <w:color w:val="538135"/>
+                <w:sz w:val="16"/>
+                <w:lang w:val="en-US"/>
+              </w:rPr>
+              <w:t xml:space="preserve"> At least </w:t>
+            </w:r>
+            <w:r>
+              <w:rPr>
+                <w:rFonts w:eastAsia="Calibri"/>
+                <w:color w:val="538135"/>
+                <w:sz w:val="16"/>
+                <w:lang w:val="en-US"/>
+              </w:rPr>
+              <w:t>three principles</w:t>
+            </w:r>
+            <w:r>
+              <w:rPr>
+                <w:rFonts w:eastAsia="Calibri"/>
+                <w:color w:val="538135"/>
+                <w:sz w:val="16"/>
+                <w:lang w:val="en-US"/>
+              </w:rPr>
+              <w:t xml:space="preserve"> are discussed.</w:t>
             </w:r>
           </w:p>
         </w:tc>

--- a/materials/template_assignment2.docx
+++ b/materials/template_assignment2.docx
@@ -1,18 +1,35 @@
 
 <file path=word/document.xml><?xml version="1.0" encoding="utf-8"?>
-<w:document xmlns:wpc="http://schemas.microsoft.com/office/word/2010/wordprocessingCanvas" xmlns:cx="http://schemas.microsoft.com/office/drawing/2014/chartex" xmlns:cx1="http://schemas.microsoft.com/office/drawing/2015/9/8/chartex" xmlns:cx2="http://schemas.microsoft.com/office/drawing/2015/10/21/chartex" xmlns:cx3="http://schemas.microsoft.com/office/drawing/2016/5/9/chartex" xmlns:cx4="http://schemas.microsoft.com/office/drawing/2016/5/10/chartex" xmlns:cx5="http://schemas.microsoft.com/office/drawing/2016/5/11/chartex" xmlns:cx6="http://schemas.microsoft.com/office/drawing/2016/5/12/chartex" xmlns:cx7="http://schemas.microsoft.com/office/drawing/2016/5/13/chartex" xmlns:cx8="http://schemas.microsoft.com/office/drawing/2016/5/14/chartex" xmlns:mc="http://schemas.openxmlformats.org/markup-compatibility/2006" xmlns:aink="http://schemas.microsoft.com/office/drawing/2016/ink" xmlns:am3d="http://schemas.microsoft.com/office/drawing/2017/model3d" xmlns:o="urn:schemas-microsoft-com:office:office" xmlns:oel="http://schemas.microsoft.com/office/2019/extlst" xmlns:r="http://schemas.openxmlformats.org/officeDocument/2006/relationships" xmlns:m="http://schemas.openxmlformats.org/officeDocument/2006/math" xmlns:v="urn:schemas-microsoft-com:vml" xmlns:wp14="http://schemas.microsoft.com/office/word/2010/wordprocessingDrawing" xmlns:wp="http://schemas.openxmlformats.org/drawingml/2006/wordprocessingDrawing" xmlns:w10="urn:schemas-microsoft-com:office:word" xmlns:w="http://schemas.openxmlformats.org/wordprocessingml/2006/main" xmlns:w14="http://schemas.microsoft.com/office/word/2010/wordml" xmlns:w15="http://schemas.microsoft.com/office/word/2012/wordml" xmlns:w16cex="http://schemas.microsoft.com/office/word/2018/wordml/cex" xmlns:w16cid="http://schemas.microsoft.com/office/word/2016/wordml/cid" xmlns:w16="http://schemas.microsoft.com/office/word/2018/wordml" xmlns:w16du="http://schemas.microsoft.com/office/word/2023/wordml/word16du" xmlns:w16sdtdh="http://schemas.microsoft.com/office/word/2020/wordml/sdtdatahash" xmlns:w16se="http://schemas.microsoft.com/office/word/2015/wordml/symex" xmlns:wpg="http://schemas.microsoft.com/office/word/2010/wordprocessingGroup" xmlns:wpi="http://schemas.microsoft.com/office/word/2010/wordprocessingInk" xmlns:wne="http://schemas.microsoft.com/office/word/2006/wordml" xmlns:wps="http://schemas.microsoft.com/office/word/2010/wordprocessingShape" mc:Ignorable="w14 w15 w16se w16cid w16 w16cex w16sdtdh w16du wp14">
+<w:document xmlns:wpc="http://schemas.microsoft.com/office/word/2010/wordprocessingCanvas" xmlns:cx="http://schemas.microsoft.com/office/drawing/2014/chartex" xmlns:cx1="http://schemas.microsoft.com/office/drawing/2015/9/8/chartex" xmlns:cx2="http://schemas.microsoft.com/office/drawing/2015/10/21/chartex" xmlns:cx3="http://schemas.microsoft.com/office/drawing/2016/5/9/chartex" xmlns:cx4="http://schemas.microsoft.com/office/drawing/2016/5/10/chartex" xmlns:cx5="http://schemas.microsoft.com/office/drawing/2016/5/11/chartex" xmlns:cx6="http://schemas.microsoft.com/office/drawing/2016/5/12/chartex" xmlns:cx7="http://schemas.microsoft.com/office/drawing/2016/5/13/chartex" xmlns:cx8="http://schemas.microsoft.com/office/drawing/2016/5/14/chartex" xmlns:mc="http://schemas.openxmlformats.org/markup-compatibility/2006" xmlns:aink="http://schemas.microsoft.com/office/drawing/2016/ink" xmlns:am3d="http://schemas.microsoft.com/office/drawing/2017/model3d" xmlns:o="urn:schemas-microsoft-com:office:office" xmlns:oel="http://schemas.microsoft.com/office/2019/extlst" xmlns:r="http://schemas.openxmlformats.org/officeDocument/2006/relationships" xmlns:m="http://schemas.openxmlformats.org/officeDocument/2006/math" xmlns:v="urn:schemas-microsoft-com:vml" xmlns:wp14="http://schemas.microsoft.com/office/word/2010/wordprocessingDrawing" xmlns:wp="http://schemas.openxmlformats.org/drawingml/2006/wordprocessingDrawing" xmlns:w10="urn:schemas-microsoft-com:office:word" xmlns:w="http://schemas.openxmlformats.org/wordprocessingml/2006/main" xmlns:w14="http://schemas.microsoft.com/office/word/2010/wordml" xmlns:w15="http://schemas.microsoft.com/office/word/2012/wordml" xmlns:w16cex="http://schemas.microsoft.com/office/word/2018/wordml/cex" xmlns:w16cid="http://schemas.microsoft.com/office/word/2016/wordml/cid" xmlns:w16="http://schemas.microsoft.com/office/word/2018/wordml" xmlns:w16du="http://schemas.microsoft.com/office/word/2023/wordml/word16du" xmlns:w16sdtdh="http://schemas.microsoft.com/office/word/2020/wordml/sdtdatahash" xmlns:w16sdtfl="http://schemas.microsoft.com/office/word/2024/wordml/sdtformatlock" xmlns:w16se="http://schemas.microsoft.com/office/word/2015/wordml/symex" xmlns:wpg="http://schemas.microsoft.com/office/word/2010/wordprocessingGroup" xmlns:wpi="http://schemas.microsoft.com/office/word/2010/wordprocessingInk" xmlns:wne="http://schemas.microsoft.com/office/word/2006/wordml" xmlns:wps="http://schemas.microsoft.com/office/word/2010/wordprocessingShape" mc:Ignorable="w14 w15 w16se w16cid w16 w16cex w16sdtdh w16sdtfl w16du wp14">
   <w:body>
     <w:p>
       <w:pPr>
+        <w:pStyle w:val="Title"/>
+        <w:jc w:val="both"/>
+        <w:rPr>
+          <w:rFonts w:ascii="Garamond" w:hAnsi="Garamond" w:cstheme="minorHAnsi"/>
+          <w:lang w:val="en-US"/>
+        </w:rPr>
+      </w:pPr>
+      <w:r>
+        <w:rPr>
+          <w:rFonts w:ascii="Garamond" w:hAnsi="Garamond" w:cstheme="minorHAnsi"/>
+          <w:lang w:val="en-US"/>
+        </w:rPr>
+        <w:t>Template for the presentation</w:t>
+      </w:r>
+    </w:p>
+    <w:p>
+      <w:pPr>
         <w:pStyle w:val="Heading2"/>
         <w:jc w:val="both"/>
         <w:rPr>
-          <w:lang w:val="en-NL"/>
+          <w:lang w:val="en-GB"/>
         </w:rPr>
       </w:pPr>
       <w:r>
         <w:rPr>
-          <w:lang w:val="en-NL"/>
+          <w:lang w:val="en-GB"/>
         </w:rPr>
         <w:t>1. Introduction</w:t>
       </w:r>
@@ -26,7 +43,7 @@
         <w:jc w:val="both"/>
         <w:rPr>
           <w:rFonts w:cstheme="minorHAnsi"/>
-          <w:lang w:val="en-NL"/>
+          <w:lang w:val="en-GB"/>
         </w:rPr>
       </w:pPr>
       <w:r>
@@ -34,7 +51,7 @@
           <w:rFonts w:cstheme="minorHAnsi"/>
           <w:b/>
           <w:bCs/>
-          <w:lang w:val="en-NL"/>
+          <w:lang w:val="en-GB"/>
         </w:rPr>
         <w:t>Problem Statement</w:t>
       </w:r>
@@ -43,7 +60,7 @@
           <w:rFonts w:cstheme="minorHAnsi"/>
           <w:b/>
           <w:bCs/>
-          <w:lang w:val="en-NL"/>
+          <w:lang w:val="en-GB"/>
         </w:rPr>
         <w:t xml:space="preserve"> and RQ</w:t>
       </w:r>
@@ -52,30 +69,37 @@
           <w:rFonts w:cstheme="minorHAnsi"/>
           <w:b/>
           <w:bCs/>
-          <w:lang w:val="en-NL"/>
+          <w:lang w:val="en-GB"/>
         </w:rPr>
         <w:t>:</w:t>
       </w:r>
       <w:r>
         <w:rPr>
           <w:rFonts w:cstheme="minorHAnsi"/>
-          <w:lang w:val="en-NL"/>
+          <w:lang w:val="en-GB"/>
         </w:rPr>
         <w:t xml:space="preserve"> Briefly describe the societal or research issue you aim to address with this project. Why is this important to study?</w:t>
       </w:r>
       <w:r>
         <w:rPr>
           <w:rFonts w:cstheme="minorHAnsi"/>
-          <w:lang w:val="en-NL"/>
+          <w:lang w:val="en-GB"/>
         </w:rPr>
         <w:t xml:space="preserve"> </w:t>
       </w:r>
       <w:r>
         <w:rPr>
           <w:rFonts w:cstheme="minorHAnsi"/>
-          <w:lang w:val="en-NL"/>
-        </w:rPr>
-        <w:t>Clearly state the research question you have chosen. Ensure that the question is relevant for later analysis using text classification models.</w:t>
+          <w:lang w:val="en-GB"/>
+        </w:rPr>
+        <w:t xml:space="preserve">Clearly state the research question you have chosen. </w:t>
+      </w:r>
+      <w:r>
+        <w:rPr>
+          <w:rFonts w:cstheme="minorHAnsi"/>
+          <w:lang w:val="en-GB"/>
+        </w:rPr>
+        <w:t>Use your work from Assignment 1 to inform this part of the presentation.</w:t>
       </w:r>
     </w:p>
     <w:p>
@@ -86,7 +110,7 @@
           <w:color w:val="0F4761" w:themeColor="accent1" w:themeShade="BF"/>
           <w:sz w:val="26"/>
           <w:szCs w:val="26"/>
-          <w:lang w:val="en-NL"/>
+          <w:lang w:val="en-GB"/>
         </w:rPr>
       </w:pPr>
       <w:r>
@@ -95,19 +119,9 @@
           <w:color w:val="0F4761" w:themeColor="accent1" w:themeShade="BF"/>
           <w:sz w:val="26"/>
           <w:szCs w:val="26"/>
-          <w:lang w:val="en-NL"/>
-        </w:rPr>
-        <w:t xml:space="preserve">2. Data Collection </w:t>
-      </w:r>
-      <w:r>
-        <w:rPr>
-          <w:rFonts w:asciiTheme="majorHAnsi" w:eastAsiaTheme="majorEastAsia" w:hAnsiTheme="majorHAnsi" w:cstheme="majorBidi"/>
-          <w:color w:val="0F4761" w:themeColor="accent1" w:themeShade="BF"/>
-          <w:sz w:val="26"/>
-          <w:szCs w:val="26"/>
-          <w:lang w:val="en-NL"/>
-        </w:rPr>
-        <w:t>and Description</w:t>
+          <w:lang w:val="en-GB"/>
+        </w:rPr>
+        <w:t>2. Data Collection and Description</w:t>
       </w:r>
     </w:p>
     <w:p>
@@ -119,7 +133,7 @@
         <w:jc w:val="both"/>
         <w:rPr>
           <w:rFonts w:cstheme="minorHAnsi"/>
-          <w:lang w:val="en-NL"/>
+          <w:lang w:val="en-GB"/>
         </w:rPr>
       </w:pPr>
       <w:r>
@@ -127,76 +141,23 @@
           <w:rFonts w:cstheme="minorHAnsi"/>
           <w:b/>
           <w:bCs/>
-          <w:lang w:val="en-NL"/>
-        </w:rPr>
-        <w:t>Method Used</w:t>
+          <w:lang w:val="en-GB"/>
+        </w:rPr>
+        <w:t>Method Used and Dataset Overview:</w:t>
       </w:r>
       <w:r>
         <w:rPr>
           <w:rFonts w:cstheme="minorHAnsi"/>
-          <w:b/>
-          <w:bCs/>
-          <w:lang w:val="en-NL"/>
-        </w:rPr>
-        <w:t xml:space="preserve"> and Dataset Overview</w:t>
+          <w:lang w:val="en-GB"/>
+        </w:rPr>
+        <w:t xml:space="preserve"> Explain the data collection method selected (e.g., plug-ins, data donation, scraping, APIs). Describe the rationale for choosing this method based on your research question and the intended analysis. Provide a description of the dataset you acquired, including the number of data points, the type of data (e.g., text, metadata), and any key characteristics. You may use figures or tables to illustrate this if necessary.</w:t>
       </w:r>
       <w:r>
         <w:rPr>
           <w:rFonts w:cstheme="minorHAnsi"/>
-          <w:b/>
-          <w:bCs/>
-          <w:lang w:val="en-NL"/>
-        </w:rPr>
-        <w:t>:</w:t>
-      </w:r>
-      <w:r>
-        <w:rPr>
-          <w:rFonts w:cstheme="minorHAnsi"/>
-          <w:lang w:val="en-NL"/>
-        </w:rPr>
-        <w:t xml:space="preserve"> Explain the data collection method selected (e.g., </w:t>
-      </w:r>
-      <w:r>
-        <w:rPr>
-          <w:rFonts w:cstheme="minorHAnsi"/>
-          <w:lang w:val="en-NL"/>
-        </w:rPr>
-        <w:t xml:space="preserve">plug-ins, </w:t>
-      </w:r>
-      <w:r>
-        <w:rPr>
-          <w:rFonts w:cstheme="minorHAnsi"/>
-          <w:lang w:val="en-NL"/>
-        </w:rPr>
-        <w:t>data donation, scraping, API</w:t>
-      </w:r>
-      <w:r>
-        <w:rPr>
-          <w:rFonts w:cstheme="minorHAnsi"/>
-          <w:lang w:val="en-NL"/>
-        </w:rPr>
-        <w:t>s</w:t>
-      </w:r>
-      <w:r>
-        <w:rPr>
-          <w:rFonts w:cstheme="minorHAnsi"/>
-          <w:lang w:val="en-NL"/>
-        </w:rPr>
-        <w:t>). Describe the rationale for choosing this method based on your research question and the intended analysis.</w:t>
-      </w:r>
-      <w:r>
-        <w:rPr>
-          <w:rFonts w:cstheme="minorHAnsi"/>
-          <w:lang w:val="en-NL"/>
-        </w:rPr>
-        <w:t xml:space="preserve"> Provide </w:t>
-      </w:r>
-      <w:r>
-        <w:rPr>
-          <w:rFonts w:cstheme="minorHAnsi"/>
-          <w:lang w:val="en-NL"/>
-        </w:rPr>
-        <w:t>a description of the dataset you acquired, including the number of data points, the type of data (e.g., text, metadata), and any key characteristics. You may use figures or tables to illustrate this if necessary.</w:t>
+          <w:lang w:val="en-GB"/>
+        </w:rPr>
+        <w:t xml:space="preserve"> Use your work from Assignment 1 to inform this part of the presentation.</w:t>
       </w:r>
     </w:p>
     <w:p>
@@ -207,7 +168,7 @@
           <w:color w:val="0F4761" w:themeColor="accent1" w:themeShade="BF"/>
           <w:sz w:val="26"/>
           <w:szCs w:val="26"/>
-          <w:lang w:val="en-NL"/>
+          <w:lang w:val="en-GB"/>
         </w:rPr>
       </w:pPr>
       <w:r>
@@ -216,30 +177,22 @@
           <w:color w:val="0F4761" w:themeColor="accent1" w:themeShade="BF"/>
           <w:sz w:val="26"/>
           <w:szCs w:val="26"/>
-          <w:lang w:val="en-NL"/>
-        </w:rPr>
-        <w:t>3</w:t>
+          <w:lang w:val="en-GB"/>
+        </w:rPr>
+        <w:t xml:space="preserve">3. Data </w:t>
       </w:r>
+      <w:proofErr w:type="spellStart"/>
       <w:r>
         <w:rPr>
           <w:rFonts w:asciiTheme="majorHAnsi" w:eastAsiaTheme="majorEastAsia" w:hAnsiTheme="majorHAnsi" w:cstheme="majorBidi"/>
           <w:color w:val="0F4761" w:themeColor="accent1" w:themeShade="BF"/>
           <w:sz w:val="26"/>
           <w:szCs w:val="26"/>
-          <w:lang w:val="en-NL"/>
-        </w:rPr>
-        <w:t xml:space="preserve">. Data </w:t>
-      </w:r>
-      <w:r>
-        <w:rPr>
-          <w:rFonts w:asciiTheme="majorHAnsi" w:eastAsiaTheme="majorEastAsia" w:hAnsiTheme="majorHAnsi" w:cstheme="majorBidi"/>
-          <w:color w:val="0F4761" w:themeColor="accent1" w:themeShade="BF"/>
-          <w:sz w:val="26"/>
-          <w:szCs w:val="26"/>
-          <w:lang w:val="en-NL"/>
+          <w:lang w:val="en-GB"/>
         </w:rPr>
         <w:t>Labeling</w:t>
       </w:r>
+      <w:proofErr w:type="spellEnd"/>
     </w:p>
     <w:p>
       <w:pPr>
@@ -250,7 +203,7 @@
         <w:jc w:val="both"/>
         <w:rPr>
           <w:rFonts w:cstheme="minorHAnsi"/>
-          <w:lang w:val="en-NL"/>
+          <w:lang w:val="en-GB"/>
         </w:rPr>
       </w:pPr>
       <w:r>
@@ -258,32 +211,16 @@
           <w:rFonts w:cstheme="minorHAnsi"/>
           <w:b/>
           <w:bCs/>
-          <w:lang w:val="en-NL"/>
-        </w:rPr>
-        <w:t>AI model</w:t>
+          <w:lang w:val="en-GB"/>
+        </w:rPr>
+        <w:t>AI model:</w:t>
       </w:r>
       <w:r>
         <w:rPr>
           <w:rFonts w:cstheme="minorHAnsi"/>
-          <w:b/>
-          <w:bCs/>
-          <w:lang w:val="en-NL"/>
-        </w:rPr>
-        <w:t>:</w:t>
-      </w:r>
-      <w:r>
-        <w:rPr>
-          <w:rFonts w:cstheme="minorHAnsi"/>
-          <w:lang w:val="en-NL"/>
-        </w:rPr>
-        <w:t xml:space="preserve"> Explain </w:t>
-      </w:r>
-      <w:r>
-        <w:rPr>
-          <w:rFonts w:cstheme="minorHAnsi"/>
-          <w:lang w:val="en-NL"/>
-        </w:rPr>
-        <w:t>the AI model used to label the data, including the original sample used to train the model and how their definition of the label aligns with your research question.</w:t>
+          <w:lang w:val="en-GB"/>
+        </w:rPr>
+        <w:t xml:space="preserve"> Explain the AI model used to label the data, including the original sample used to train the model and how their definition of the label aligns with your research question.</w:t>
       </w:r>
     </w:p>
     <w:p>
@@ -294,7 +231,7 @@
           <w:color w:val="0F4761" w:themeColor="accent1" w:themeShade="BF"/>
           <w:sz w:val="26"/>
           <w:szCs w:val="26"/>
-          <w:lang w:val="en-NL"/>
+          <w:lang w:val="en-GB"/>
         </w:rPr>
       </w:pPr>
       <w:r>
@@ -303,7 +240,7 @@
           <w:color w:val="0F4761" w:themeColor="accent1" w:themeShade="BF"/>
           <w:sz w:val="26"/>
           <w:szCs w:val="26"/>
-          <w:lang w:val="en-NL"/>
+          <w:lang w:val="en-GB"/>
         </w:rPr>
         <w:t>4</w:t>
       </w:r>
@@ -313,19 +250,9 @@
           <w:color w:val="0F4761" w:themeColor="accent1" w:themeShade="BF"/>
           <w:sz w:val="26"/>
           <w:szCs w:val="26"/>
-          <w:lang w:val="en-NL"/>
-        </w:rPr>
-        <w:t>. Discussion on E</w:t>
-      </w:r>
-      <w:r>
-        <w:rPr>
-          <w:rFonts w:asciiTheme="majorHAnsi" w:eastAsiaTheme="majorEastAsia" w:hAnsiTheme="majorHAnsi" w:cstheme="majorBidi"/>
-          <w:color w:val="0F4761" w:themeColor="accent1" w:themeShade="BF"/>
-          <w:sz w:val="26"/>
-          <w:szCs w:val="26"/>
-          <w:lang w:val="en-NL"/>
-        </w:rPr>
-        <w:t>thical and Privacy challenges</w:t>
+          <w:lang w:val="en-GB"/>
+        </w:rPr>
+        <w:t>. Discussion on Ethical and Privacy challenges</w:t>
       </w:r>
     </w:p>
     <w:p>
@@ -337,7 +264,7 @@
         <w:jc w:val="both"/>
         <w:rPr>
           <w:rFonts w:cstheme="minorHAnsi"/>
-          <w:lang w:val="en-NL"/>
+          <w:lang w:val="en-GB"/>
         </w:rPr>
       </w:pPr>
       <w:r>
@@ -345,32 +272,16 @@
           <w:rFonts w:cstheme="minorHAnsi"/>
           <w:b/>
           <w:bCs/>
-          <w:lang w:val="en-NL"/>
-        </w:rPr>
-        <w:t>Ethical principles</w:t>
+          <w:lang w:val="en-GB"/>
+        </w:rPr>
+        <w:t>Ethical principles:</w:t>
       </w:r>
       <w:r>
         <w:rPr>
           <w:rFonts w:cstheme="minorHAnsi"/>
-          <w:b/>
-          <w:bCs/>
-          <w:lang w:val="en-NL"/>
-        </w:rPr>
-        <w:t>:</w:t>
-      </w:r>
-      <w:r>
-        <w:rPr>
-          <w:rFonts w:cstheme="minorHAnsi"/>
-          <w:lang w:val="en-NL"/>
-        </w:rPr>
-        <w:t xml:space="preserve"> </w:t>
-      </w:r>
-      <w:r>
-        <w:rPr>
-          <w:rFonts w:cstheme="minorHAnsi"/>
-          <w:lang w:val="en-NL"/>
-        </w:rPr>
-        <w:t>Discuss the alignment of your research project with ethical principles</w:t>
+          <w:lang w:val="en-GB"/>
+        </w:rPr>
+        <w:t xml:space="preserve"> Discuss the alignment of your research project with ethical principles</w:t>
       </w:r>
     </w:p>
     <w:p>
@@ -382,7 +293,7 @@
         <w:jc w:val="both"/>
         <w:rPr>
           <w:rFonts w:cstheme="minorHAnsi"/>
-          <w:lang w:val="en-NL"/>
+          <w:lang w:val="en-GB"/>
         </w:rPr>
       </w:pPr>
       <w:r>
@@ -390,78 +301,32 @@
           <w:rFonts w:cstheme="minorHAnsi"/>
           <w:b/>
           <w:bCs/>
-          <w:lang w:val="en-NL"/>
+          <w:lang w:val="en-GB"/>
         </w:rPr>
         <w:t>Privacy regulations:</w:t>
       </w:r>
       <w:r>
         <w:rPr>
           <w:rFonts w:cstheme="minorHAnsi"/>
-          <w:lang w:val="en-NL"/>
-        </w:rPr>
-        <w:t xml:space="preserve"> Explain the steps taken to ensure GDPR and other regulations are fullfill. </w:t>
+          <w:lang w:val="en-GB"/>
+        </w:rPr>
+        <w:t xml:space="preserve"> Explain the steps taken to ensure GDPR and other regulations are </w:t>
       </w:r>
-    </w:p>
-    <w:p>
-      <w:pPr>
-        <w:jc w:val="both"/>
-        <w:rPr>
-          <w:rFonts w:asciiTheme="majorHAnsi" w:eastAsiaTheme="majorEastAsia" w:hAnsiTheme="majorHAnsi" w:cstheme="majorBidi"/>
-          <w:color w:val="0F4761" w:themeColor="accent1" w:themeShade="BF"/>
-          <w:sz w:val="26"/>
-          <w:szCs w:val="26"/>
-          <w:lang w:val="en-NL"/>
-        </w:rPr>
-      </w:pPr>
+      <w:proofErr w:type="spellStart"/>
       <w:r>
         <w:rPr>
-          <w:rFonts w:asciiTheme="majorHAnsi" w:eastAsiaTheme="majorEastAsia" w:hAnsiTheme="majorHAnsi" w:cstheme="majorBidi"/>
-          <w:color w:val="0F4761" w:themeColor="accent1" w:themeShade="BF"/>
-          <w:sz w:val="26"/>
-          <w:szCs w:val="26"/>
-          <w:lang w:val="en-NL"/>
-        </w:rPr>
-        <w:t>5</w:t>
+          <w:rFonts w:cstheme="minorHAnsi"/>
+          <w:lang w:val="en-GB"/>
+        </w:rPr>
+        <w:t>fullfill</w:t>
       </w:r>
+      <w:proofErr w:type="spellEnd"/>
       <w:r>
         <w:rPr>
-          <w:rFonts w:asciiTheme="majorHAnsi" w:eastAsiaTheme="majorEastAsia" w:hAnsiTheme="majorHAnsi" w:cstheme="majorBidi"/>
-          <w:color w:val="0F4761" w:themeColor="accent1" w:themeShade="BF"/>
-          <w:sz w:val="26"/>
-          <w:szCs w:val="26"/>
-          <w:lang w:val="en-NL"/>
+          <w:rFonts w:cstheme="minorHAnsi"/>
+          <w:lang w:val="en-GB"/>
         </w:rPr>
         <w:t xml:space="preserve">. </w:t>
-      </w:r>
-      <w:r>
-        <w:rPr>
-          <w:rFonts w:asciiTheme="majorHAnsi" w:eastAsiaTheme="majorEastAsia" w:hAnsiTheme="majorHAnsi" w:cstheme="majorBidi"/>
-          <w:color w:val="0F4761" w:themeColor="accent1" w:themeShade="BF"/>
-          <w:sz w:val="26"/>
-          <w:szCs w:val="26"/>
-          <w:lang w:val="en-NL"/>
-        </w:rPr>
-        <w:t>Discussion</w:t>
-      </w:r>
-      <w:r>
-        <w:rPr>
-          <w:rFonts w:asciiTheme="majorHAnsi" w:eastAsiaTheme="majorEastAsia" w:hAnsiTheme="majorHAnsi" w:cstheme="majorBidi"/>
-          <w:color w:val="0F4761" w:themeColor="accent1" w:themeShade="BF"/>
-          <w:sz w:val="26"/>
-          <w:szCs w:val="26"/>
-          <w:lang w:val="en-NL"/>
-        </w:rPr>
-        <w:t xml:space="preserve"> on Errors</w:t>
-      </w:r>
-      <w:r>
-        <w:rPr>
-          <w:rFonts w:asciiTheme="majorHAnsi" w:eastAsiaTheme="majorEastAsia" w:hAnsiTheme="majorHAnsi" w:cstheme="majorBidi"/>
-          <w:color w:val="0F4761" w:themeColor="accent1" w:themeShade="BF"/>
-          <w:sz w:val="26"/>
-          <w:szCs w:val="26"/>
-          <w:lang w:val="en-NL"/>
-        </w:rPr>
-        <w:t xml:space="preserve"> and Biases</w:t>
       </w:r>
     </w:p>
     <w:p>
@@ -473,7 +338,7 @@
         <w:jc w:val="both"/>
         <w:rPr>
           <w:rFonts w:cstheme="minorHAnsi"/>
-          <w:lang w:val="en-NL"/>
+          <w:lang w:val="en-GB"/>
         </w:rPr>
       </w:pPr>
       <w:r>
@@ -481,23 +346,102 @@
           <w:rFonts w:cstheme="minorHAnsi"/>
           <w:b/>
           <w:bCs/>
-          <w:lang w:val="en-NL"/>
-        </w:rPr>
-        <w:t>Measurement Errors:</w:t>
+          <w:lang w:val="en-GB"/>
+        </w:rPr>
+        <w:t xml:space="preserve">PRIDE ethical form: </w:t>
       </w:r>
       <w:r>
         <w:rPr>
           <w:rFonts w:cstheme="minorHAnsi"/>
-          <w:lang w:val="en-NL"/>
-        </w:rPr>
-        <w:t xml:space="preserve"> Explore any issues related to how the data was measured (e.g., ambiguous text, incorrect data labels). How might these impact your ability to answer the research question?</w:t>
+          <w:lang w:val="en-GB"/>
+        </w:rPr>
+        <w:t xml:space="preserve">Fill in this form, showing your reflection and considerations on the data you use and the implications for participants. The PRIDE form itself </w:t>
       </w:r>
       <w:r>
         <w:rPr>
           <w:rFonts w:cstheme="minorHAnsi"/>
-          <w:lang w:val="en-NL"/>
-        </w:rPr>
-        <w:t xml:space="preserve"> </w:t>
+          <w:lang w:val="en-GB"/>
+        </w:rPr>
+        <w:t>should not</w:t>
+      </w:r>
+      <w:r>
+        <w:rPr>
+          <w:rFonts w:cstheme="minorHAnsi"/>
+          <w:lang w:val="en-GB"/>
+        </w:rPr>
+        <w:t xml:space="preserve"> be part of the presentation, but </w:t>
+      </w:r>
+      <w:r>
+        <w:rPr>
+          <w:rFonts w:cstheme="minorHAnsi"/>
+          <w:lang w:val="en-GB"/>
+        </w:rPr>
+        <w:t>it is part of the grade (see rubric below), and it needs to</w:t>
+      </w:r>
+      <w:r>
+        <w:rPr>
+          <w:rFonts w:cstheme="minorHAnsi"/>
+          <w:lang w:val="en-GB"/>
+        </w:rPr>
+        <w:t xml:space="preserve"> be handed in together with the presentation slides </w:t>
+      </w:r>
+      <w:r>
+        <w:rPr>
+          <w:rFonts w:cstheme="minorHAnsi"/>
+          <w:b/>
+          <w:bCs/>
+          <w:lang w:val="en-GB"/>
+        </w:rPr>
+        <w:t>the day before</w:t>
+      </w:r>
+      <w:r>
+        <w:rPr>
+          <w:rFonts w:cstheme="minorHAnsi"/>
+          <w:lang w:val="en-GB"/>
+        </w:rPr>
+        <w:t xml:space="preserve"> the final presentations. </w:t>
+      </w:r>
+    </w:p>
+    <w:p>
+      <w:pPr>
+        <w:jc w:val="both"/>
+        <w:rPr>
+          <w:rFonts w:asciiTheme="majorHAnsi" w:eastAsiaTheme="majorEastAsia" w:hAnsiTheme="majorHAnsi" w:cstheme="majorBidi"/>
+          <w:color w:val="0F4761" w:themeColor="accent1" w:themeShade="BF"/>
+          <w:sz w:val="26"/>
+          <w:szCs w:val="26"/>
+          <w:lang w:val="en-GB"/>
+        </w:rPr>
+      </w:pPr>
+      <w:r>
+        <w:rPr>
+          <w:rFonts w:asciiTheme="majorHAnsi" w:eastAsiaTheme="majorEastAsia" w:hAnsiTheme="majorHAnsi" w:cstheme="majorBidi"/>
+          <w:color w:val="0F4761" w:themeColor="accent1" w:themeShade="BF"/>
+          <w:sz w:val="26"/>
+          <w:szCs w:val="26"/>
+          <w:lang w:val="en-GB"/>
+        </w:rPr>
+        <w:t>5</w:t>
+      </w:r>
+      <w:r>
+        <w:rPr>
+          <w:rFonts w:asciiTheme="majorHAnsi" w:eastAsiaTheme="majorEastAsia" w:hAnsiTheme="majorHAnsi" w:cstheme="majorBidi"/>
+          <w:color w:val="0F4761" w:themeColor="accent1" w:themeShade="BF"/>
+          <w:sz w:val="26"/>
+          <w:szCs w:val="26"/>
+          <w:lang w:val="en-GB"/>
+        </w:rPr>
+        <w:t>. Discussion on Errors</w:t>
+      </w:r>
+      <w:r>
+        <w:rPr>
+          <w:rFonts w:asciiTheme="majorHAnsi" w:eastAsiaTheme="majorEastAsia" w:hAnsiTheme="majorHAnsi" w:cstheme="majorBidi"/>
+          <w:color w:val="0F4761" w:themeColor="accent1" w:themeShade="BF"/>
+          <w:sz w:val="26"/>
+          <w:szCs w:val="26"/>
+          <w:lang w:val="en-GB"/>
+        </w:rPr>
+        <w:t xml:space="preserve"> and Biases</w:t>
       </w:r>
     </w:p>
     <w:p>
@@ -509,7 +453,7 @@
         <w:jc w:val="both"/>
         <w:rPr>
           <w:rFonts w:cstheme="minorHAnsi"/>
-          <w:lang w:val="en-NL"/>
+          <w:lang w:val="en-GB"/>
         </w:rPr>
       </w:pPr>
       <w:r>
@@ -517,16 +461,23 @@
           <w:rFonts w:cstheme="minorHAnsi"/>
           <w:b/>
           <w:bCs/>
-          <w:lang w:val="en-NL"/>
-        </w:rPr>
-        <w:t>Representation Errors:</w:t>
+          <w:lang w:val="en-GB"/>
+        </w:rPr>
+        <w:t>Measurement Errors:</w:t>
       </w:r>
       <w:r>
         <w:rPr>
           <w:rFonts w:cstheme="minorHAnsi"/>
-          <w:lang w:val="en-NL"/>
-        </w:rPr>
-        <w:t xml:space="preserve"> Discuss representation errors, such as biases in the dataset that might make it less representative of the broader population or phenomenon you are studying.</w:t>
+          <w:lang w:val="en-GB"/>
+        </w:rPr>
+        <w:t xml:space="preserve"> Explore any issues related to how the data was measured (e.g., ambiguous text, incorrect data labels). How might these impact your ability to answer the research question?</w:t>
+      </w:r>
+      <w:r>
+        <w:rPr>
+          <w:rFonts w:cstheme="minorHAnsi"/>
+          <w:lang w:val="en-GB"/>
+        </w:rPr>
+        <w:t xml:space="preserve"> </w:t>
       </w:r>
     </w:p>
     <w:p>
@@ -538,7 +489,7 @@
         <w:jc w:val="both"/>
         <w:rPr>
           <w:rFonts w:cstheme="minorHAnsi"/>
-          <w:lang w:val="en-NL"/>
+          <w:lang w:val="en-GB"/>
         </w:rPr>
       </w:pPr>
       <w:r>
@@ -546,25 +497,16 @@
           <w:rFonts w:cstheme="minorHAnsi"/>
           <w:b/>
           <w:bCs/>
-          <w:lang w:val="en-NL"/>
-        </w:rPr>
-        <w:t>Fairness</w:t>
+          <w:lang w:val="en-GB"/>
+        </w:rPr>
+        <w:t>Representation Errors:</w:t>
       </w:r>
       <w:r>
         <w:rPr>
           <w:rFonts w:cstheme="minorHAnsi"/>
-          <w:b/>
-          <w:bCs/>
-          <w:lang w:val="en-NL"/>
-        </w:rPr>
-        <w:t>:</w:t>
-      </w:r>
-      <w:r>
-        <w:rPr>
-          <w:rFonts w:cstheme="minorHAnsi"/>
-          <w:lang w:val="en-NL"/>
-        </w:rPr>
-        <w:t xml:space="preserve"> Discuss what errors may be present in the data that may create differences between subpopulations. </w:t>
+          <w:lang w:val="en-GB"/>
+        </w:rPr>
+        <w:t xml:space="preserve"> Discuss representation errors, such as biases in the dataset that might make it less representative of the broader population or phenomenon you are studying.</w:t>
       </w:r>
     </w:p>
     <w:p>
@@ -576,7 +518,7 @@
         <w:jc w:val="both"/>
         <w:rPr>
           <w:rFonts w:cstheme="minorHAnsi"/>
-          <w:lang w:val="en-NL"/>
+          <w:lang w:val="en-GB"/>
         </w:rPr>
       </w:pPr>
       <w:r>
@@ -584,14 +526,52 @@
           <w:rFonts w:cstheme="minorHAnsi"/>
           <w:b/>
           <w:bCs/>
-          <w:lang w:val="en-NL"/>
+          <w:lang w:val="en-GB"/>
+        </w:rPr>
+        <w:t>Fairness</w:t>
+      </w:r>
+      <w:r>
+        <w:rPr>
+          <w:rFonts w:cstheme="minorHAnsi"/>
+          <w:b/>
+          <w:bCs/>
+          <w:lang w:val="en-GB"/>
+        </w:rPr>
+        <w:t>:</w:t>
+      </w:r>
+      <w:r>
+        <w:rPr>
+          <w:rFonts w:cstheme="minorHAnsi"/>
+          <w:lang w:val="en-GB"/>
+        </w:rPr>
+        <w:t xml:space="preserve"> Discuss what errors may be present in the data that may create differences between subpopulations. </w:t>
+      </w:r>
+    </w:p>
+    <w:p>
+      <w:pPr>
+        <w:numPr>
+          <w:ilvl w:val="0"/>
+          <w:numId w:val="4"/>
+        </w:numPr>
+        <w:jc w:val="both"/>
+        <w:rPr>
+          <w:rFonts w:cstheme="minorHAnsi"/>
+          <w:lang w:val="en-GB"/>
+        </w:rPr>
+      </w:pPr>
+      <w:r>
+        <w:rPr>
+          <w:rFonts w:cstheme="minorHAnsi"/>
+          <w:b/>
+          <w:bCs/>
+          <w:lang w:val="en-GB"/>
         </w:rPr>
         <w:t>Correcting for errors:</w:t>
       </w:r>
       <w:r>
         <w:rPr>
           <w:rFonts w:cstheme="minorHAnsi"/>
-          <w:lang w:val="en-NL"/>
+          <w:lang w:val="en-GB"/>
         </w:rPr>
         <w:t xml:space="preserve"> Explain what steps could be done to correct for errors and biases</w:t>
       </w:r>
@@ -604,7 +584,7 @@
           <w:color w:val="0F4761" w:themeColor="accent1" w:themeShade="BF"/>
           <w:sz w:val="26"/>
           <w:szCs w:val="26"/>
-          <w:lang w:val="en-NL"/>
+          <w:lang w:val="en-GB"/>
         </w:rPr>
       </w:pPr>
       <w:r>
@@ -613,7 +593,7 @@
           <w:color w:val="0F4761" w:themeColor="accent1" w:themeShade="BF"/>
           <w:sz w:val="26"/>
           <w:szCs w:val="26"/>
-          <w:lang w:val="en-NL"/>
+          <w:lang w:val="en-GB"/>
         </w:rPr>
         <w:t>6</w:t>
       </w:r>
@@ -623,7 +603,7 @@
           <w:color w:val="0F4761" w:themeColor="accent1" w:themeShade="BF"/>
           <w:sz w:val="26"/>
           <w:szCs w:val="26"/>
-          <w:lang w:val="en-NL"/>
+          <w:lang w:val="en-GB"/>
         </w:rPr>
         <w:t>. Conclusion</w:t>
       </w:r>
@@ -640,20 +620,20 @@
           <w:color w:val="000000" w:themeColor="text1"/>
           <w:sz w:val="26"/>
           <w:szCs w:val="26"/>
-          <w:lang w:val="en-NL"/>
+          <w:lang w:val="en-GB"/>
         </w:rPr>
       </w:pPr>
       <w:r>
         <w:rPr>
           <w:rFonts w:cstheme="minorHAnsi"/>
-          <w:lang w:val="en-NL"/>
+          <w:lang w:val="en-GB"/>
         </w:rPr>
         <w:t xml:space="preserve">Provide a final reflection on the </w:t>
       </w:r>
       <w:r>
         <w:rPr>
           <w:rFonts w:cstheme="minorHAnsi"/>
-          <w:lang w:val="en-NL"/>
+          <w:lang w:val="en-GB"/>
         </w:rPr>
         <w:t>answer to the research question and how different errors may affect the results.</w:t>
       </w:r>
@@ -662,79 +642,65 @@
       <w:pPr>
         <w:jc w:val="both"/>
         <w:rPr>
+          <w:rFonts w:cstheme="minorHAnsi"/>
+          <w:lang w:val="en-GB"/>
+        </w:rPr>
+        <w:sectPr>
+          <w:pgSz w:w="11906" w:h="16838"/>
+          <w:pgMar w:top="1440" w:right="851" w:bottom="514" w:left="993" w:header="0" w:footer="0" w:gutter="0"/>
+          <w:cols w:space="720"/>
+          <w:formProt w:val="0"/>
+          <w:docGrid w:linePitch="299" w:charSpace="4096"/>
+        </w:sectPr>
+      </w:pPr>
+      <w:r>
+        <w:rPr>
           <w:rFonts w:asciiTheme="majorHAnsi" w:eastAsiaTheme="majorEastAsia" w:hAnsiTheme="majorHAnsi" w:cstheme="majorBidi"/>
           <w:color w:val="000000" w:themeColor="text1"/>
           <w:sz w:val="26"/>
           <w:szCs w:val="26"/>
-          <w:lang w:val="en-NL"/>
-        </w:rPr>
-      </w:pPr>
+          <w:lang w:val="en-GB"/>
+        </w:rPr>
+        <w:t>References</w:t>
+      </w:r>
       <w:r>
         <w:rPr>
           <w:rFonts w:asciiTheme="majorHAnsi" w:eastAsiaTheme="majorEastAsia" w:hAnsiTheme="majorHAnsi" w:cstheme="majorBidi"/>
           <w:color w:val="000000" w:themeColor="text1"/>
           <w:sz w:val="26"/>
           <w:szCs w:val="26"/>
-          <w:lang w:val="en-NL"/>
-        </w:rPr>
-        <w:t>References</w:t>
-      </w:r>
-      <w:r>
-        <w:rPr>
-          <w:rFonts w:asciiTheme="majorHAnsi" w:eastAsiaTheme="majorEastAsia" w:hAnsiTheme="majorHAnsi" w:cstheme="majorBidi"/>
-          <w:color w:val="000000" w:themeColor="text1"/>
-          <w:sz w:val="26"/>
-          <w:szCs w:val="26"/>
-          <w:lang w:val="en-NL"/>
+          <w:lang w:val="en-GB"/>
         </w:rPr>
         <w:t xml:space="preserve">: </w:t>
       </w:r>
       <w:r>
         <w:rPr>
           <w:rFonts w:cstheme="minorHAnsi"/>
-          <w:lang w:val="en-NL"/>
+          <w:lang w:val="en-GB"/>
         </w:rPr>
         <w:t>Include any sources referenced in your report (e.g., literature, tools, methods).</w:t>
-      </w:r>
-    </w:p>
-    <w:p>
-      <w:pPr>
-        <w:spacing w:line="240" w:lineRule="auto"/>
-        <w:rPr>
-          <w:b/>
-          <w:sz w:val="24"/>
-          <w:lang w:val="en-US"/>
-        </w:rPr>
-      </w:pPr>
-      <w:r>
-        <w:rPr>
-          <w:b/>
-          <w:sz w:val="24"/>
-          <w:lang w:val="en-US"/>
-        </w:rPr>
-        <w:lastRenderedPageBreak/>
-        <w:t>Rubric</w:t>
       </w:r>
     </w:p>
     <w:tbl>
       <w:tblPr>
         <w:tblStyle w:val="TableGrid1"/>
-        <w:tblW w:w="13575" w:type="dxa"/>
+        <w:tblW w:w="15390" w:type="dxa"/>
+        <w:tblInd w:w="-725" w:type="dxa"/>
         <w:tblLayout w:type="fixed"/>
         <w:tblLook w:val="04A0" w:firstRow="1" w:lastRow="0" w:firstColumn="1" w:lastColumn="0" w:noHBand="0" w:noVBand="1"/>
       </w:tblPr>
       <w:tblGrid>
-        <w:gridCol w:w="3018"/>
-        <w:gridCol w:w="3018"/>
-        <w:gridCol w:w="3018"/>
-        <w:gridCol w:w="3016"/>
-        <w:gridCol w:w="751"/>
-        <w:gridCol w:w="754"/>
+        <w:gridCol w:w="2430"/>
+        <w:gridCol w:w="3960"/>
+        <w:gridCol w:w="3510"/>
+        <w:gridCol w:w="3960"/>
+        <w:gridCol w:w="810"/>
+        <w:gridCol w:w="720"/>
       </w:tblGrid>
       <w:tr>
         <w:tc>
           <w:tcPr>
-            <w:tcW w:w="3018" w:type="dxa"/>
+            <w:tcW w:w="2430" w:type="dxa"/>
             <w:tcBorders>
               <w:top w:val="single" w:sz="4" w:space="0" w:color="7F7F7F"/>
               <w:left w:val="single" w:sz="4" w:space="0" w:color="7F7F7F"/>
@@ -751,7 +717,7 @@
                 <w:b/>
                 <w:color w:val="171717"/>
                 <w:sz w:val="16"/>
-                <w:lang w:val="en-US"/>
+                <w:lang w:val="en-GB"/>
               </w:rPr>
             </w:pPr>
             <w:r>
@@ -760,15 +726,16 @@
                 <w:b/>
                 <w:color w:val="171717"/>
                 <w:sz w:val="16"/>
-                <w:lang w:val="en-US" w:eastAsia="en-US"/>
-              </w:rPr>
+                <w:lang w:val="en-GB" w:eastAsia="en-US"/>
+              </w:rPr>
+              <w:lastRenderedPageBreak/>
               <w:t>Grade:</w:t>
             </w:r>
           </w:p>
         </w:tc>
         <w:tc>
           <w:tcPr>
-            <w:tcW w:w="3018" w:type="dxa"/>
+            <w:tcW w:w="3960" w:type="dxa"/>
             <w:tcBorders>
               <w:top w:val="single" w:sz="4" w:space="0" w:color="C45911"/>
               <w:left w:val="single" w:sz="4" w:space="0" w:color="7F7F7F"/>
@@ -785,7 +752,7 @@
                 <w:b/>
                 <w:color w:val="C45911"/>
                 <w:sz w:val="16"/>
-                <w:lang w:val="en-US"/>
+                <w:lang w:val="en-GB"/>
               </w:rPr>
             </w:pPr>
             <w:r>
@@ -794,7 +761,7 @@
                 <w:b/>
                 <w:color w:val="C45911"/>
                 <w:sz w:val="16"/>
-                <w:lang w:val="en-US" w:eastAsia="en-US"/>
+                <w:lang w:val="en-GB" w:eastAsia="en-US"/>
               </w:rPr>
               <w:t>Less than 5.5</w:t>
             </w:r>
@@ -807,7 +774,7 @@
                 <w:b/>
                 <w:color w:val="C45911"/>
                 <w:sz w:val="16"/>
-                <w:lang w:val="en-US"/>
+                <w:lang w:val="en-GB"/>
               </w:rPr>
             </w:pPr>
             <w:r>
@@ -816,7 +783,7 @@
                 <w:b/>
                 <w:color w:val="C45911"/>
                 <w:sz w:val="16"/>
-                <w:lang w:val="en-US" w:eastAsia="en-US"/>
+                <w:lang w:val="en-GB" w:eastAsia="en-US"/>
               </w:rPr>
               <w:t>Unsatisfactory:</w:t>
             </w:r>
@@ -824,7 +791,7 @@
         </w:tc>
         <w:tc>
           <w:tcPr>
-            <w:tcW w:w="3018" w:type="dxa"/>
+            <w:tcW w:w="3510" w:type="dxa"/>
             <w:tcBorders>
               <w:top w:val="single" w:sz="4" w:space="0" w:color="BF8F00"/>
               <w:left w:val="single" w:sz="4" w:space="0" w:color="BF8F00"/>
@@ -841,7 +808,7 @@
                 <w:b/>
                 <w:color w:val="BF8F00"/>
                 <w:sz w:val="16"/>
-                <w:lang w:val="en-US"/>
+                <w:lang w:val="en-GB"/>
               </w:rPr>
             </w:pPr>
             <w:r>
@@ -850,7 +817,7 @@
                 <w:b/>
                 <w:color w:val="BF8F00"/>
                 <w:sz w:val="16"/>
-                <w:lang w:val="en-US" w:eastAsia="en-US"/>
+                <w:lang w:val="en-GB" w:eastAsia="en-US"/>
               </w:rPr>
               <w:t>Between 6 and 7.5</w:t>
             </w:r>
@@ -863,7 +830,7 @@
                 <w:b/>
                 <w:color w:val="BF8F00"/>
                 <w:sz w:val="16"/>
-                <w:lang w:val="en-US"/>
+                <w:lang w:val="en-GB"/>
               </w:rPr>
             </w:pPr>
             <w:r>
@@ -872,7 +839,7 @@
                 <w:b/>
                 <w:color w:val="BF8F00"/>
                 <w:sz w:val="16"/>
-                <w:lang w:val="en-US" w:eastAsia="en-US"/>
+                <w:lang w:val="en-GB" w:eastAsia="en-US"/>
               </w:rPr>
               <w:t>Satisfactory to good</w:t>
             </w:r>
@@ -880,7 +847,7 @@
         </w:tc>
         <w:tc>
           <w:tcPr>
-            <w:tcW w:w="3016" w:type="dxa"/>
+            <w:tcW w:w="3960" w:type="dxa"/>
             <w:tcBorders>
               <w:top w:val="single" w:sz="4" w:space="0" w:color="538135"/>
               <w:left w:val="single" w:sz="4" w:space="0" w:color="538135"/>
@@ -897,7 +864,7 @@
                 <w:b/>
                 <w:color w:val="538135"/>
                 <w:sz w:val="16"/>
-                <w:lang w:val="en-US"/>
+                <w:lang w:val="en-GB"/>
               </w:rPr>
             </w:pPr>
             <w:r>
@@ -906,7 +873,7 @@
                 <w:b/>
                 <w:color w:val="538135"/>
                 <w:sz w:val="16"/>
-                <w:lang w:val="en-US" w:eastAsia="en-US"/>
+                <w:lang w:val="en-GB" w:eastAsia="en-US"/>
               </w:rPr>
               <w:t>Between 8 and 10</w:t>
             </w:r>
@@ -919,7 +886,7 @@
                 <w:b/>
                 <w:color w:val="538135"/>
                 <w:sz w:val="16"/>
-                <w:lang w:val="en-US"/>
+                <w:lang w:val="en-GB"/>
               </w:rPr>
             </w:pPr>
             <w:r>
@@ -928,7 +895,7 @@
                 <w:b/>
                 <w:color w:val="538135"/>
                 <w:sz w:val="16"/>
-                <w:lang w:val="en-US" w:eastAsia="en-US"/>
+                <w:lang w:val="en-GB" w:eastAsia="en-US"/>
               </w:rPr>
               <w:t>Good to Excellent</w:t>
             </w:r>
@@ -936,7 +903,7 @@
         </w:tc>
         <w:tc>
           <w:tcPr>
-            <w:tcW w:w="751" w:type="dxa"/>
+            <w:tcW w:w="810" w:type="dxa"/>
             <w:tcBorders>
               <w:top w:val="single" w:sz="4" w:space="0" w:color="767171"/>
               <w:left w:val="single" w:sz="4" w:space="0" w:color="767171"/>
@@ -953,7 +920,7 @@
                 <w:b/>
                 <w:color w:val="808080"/>
                 <w:sz w:val="16"/>
-                <w:lang w:val="en-US"/>
+                <w:lang w:val="en-GB"/>
               </w:rPr>
             </w:pPr>
             <w:r>
@@ -962,7 +929,7 @@
                 <w:b/>
                 <w:color w:val="808080"/>
                 <w:sz w:val="16"/>
-                <w:lang w:val="en-US" w:eastAsia="en-US"/>
+                <w:lang w:val="en-GB" w:eastAsia="en-US"/>
               </w:rPr>
               <w:t>Weight</w:t>
             </w:r>
@@ -970,7 +937,7 @@
         </w:tc>
         <w:tc>
           <w:tcPr>
-            <w:tcW w:w="754" w:type="dxa"/>
+            <w:tcW w:w="720" w:type="dxa"/>
             <w:tcBorders>
               <w:top w:val="single" w:sz="4" w:space="0" w:color="767171"/>
               <w:left w:val="single" w:sz="4" w:space="0" w:color="767171"/>
@@ -986,7 +953,7 @@
               <w:rPr>
                 <w:b/>
                 <w:sz w:val="16"/>
-                <w:lang w:val="en-US"/>
+                <w:lang w:val="en-GB"/>
               </w:rPr>
             </w:pPr>
             <w:r>
@@ -995,7 +962,7 @@
                 <w:b/>
                 <w:color w:val="3B3838"/>
                 <w:sz w:val="16"/>
-                <w:lang w:val="en-US" w:eastAsia="en-US"/>
+                <w:lang w:val="en-GB" w:eastAsia="en-US"/>
               </w:rPr>
               <w:t>Grade</w:t>
             </w:r>
@@ -1005,7 +972,7 @@
       <w:tr>
         <w:tc>
           <w:tcPr>
-            <w:tcW w:w="13575" w:type="dxa"/>
+            <w:tcW w:w="15390" w:type="dxa"/>
             <w:gridSpan w:val="6"/>
             <w:tcBorders>
               <w:top w:val="single" w:sz="4" w:space="0" w:color="7F7F7F"/>
@@ -1021,7 +988,7 @@
               <w:rPr>
                 <w:color w:val="FFFFFF"/>
                 <w:sz w:val="16"/>
-                <w:lang w:val="en-US"/>
+                <w:lang w:val="en-GB"/>
               </w:rPr>
             </w:pPr>
             <w:r>
@@ -1029,7 +996,7 @@
                 <w:rFonts w:eastAsia="Calibri"/>
                 <w:color w:val="FFFFFF"/>
                 <w:szCs w:val="36"/>
-                <w:lang w:val="en-US" w:eastAsia="en-US"/>
+                <w:lang w:val="en-GB" w:eastAsia="en-US"/>
               </w:rPr>
               <w:t>Part A: Process</w:t>
             </w:r>
@@ -1039,7 +1006,7 @@
       <w:tr>
         <w:tc>
           <w:tcPr>
-            <w:tcW w:w="3018" w:type="dxa"/>
+            <w:tcW w:w="2430" w:type="dxa"/>
             <w:tcBorders>
               <w:top w:val="single" w:sz="4" w:space="0" w:color="7F7F7F"/>
               <w:left w:val="single" w:sz="4" w:space="0" w:color="7F7F7F"/>
@@ -1055,7 +1022,7 @@
                 <w:b/>
                 <w:color w:val="171717"/>
                 <w:sz w:val="16"/>
-                <w:lang w:val="en-US"/>
+                <w:lang w:val="en-GB"/>
               </w:rPr>
             </w:pPr>
             <w:r>
@@ -1064,35 +1031,15 @@
                 <w:b/>
                 <w:color w:val="171717"/>
                 <w:sz w:val="16"/>
-                <w:lang w:val="en-US" w:eastAsia="en-US"/>
-              </w:rPr>
-              <w:t xml:space="preserve">Amount of work done (assessed by the list of tasks done </w:t>
-            </w:r>
-            <w:r>
-              <w:rPr>
-                <w:rFonts w:eastAsia="Calibri"/>
-                <w:b/>
-                <w:color w:val="171717"/>
-                <w:sz w:val="16"/>
-                <w:lang w:val="en-US"/>
-              </w:rPr>
-              <w:t>and the participation in the feedback moments</w:t>
-            </w:r>
-            <w:r>
-              <w:rPr>
-                <w:rFonts w:eastAsia="Calibri"/>
-                <w:b/>
-                <w:color w:val="171717"/>
-                <w:sz w:val="16"/>
-                <w:lang w:val="en-US" w:eastAsia="en-US"/>
-              </w:rPr>
-              <w:t>)</w:t>
+                <w:lang w:val="en-GB"/>
+              </w:rPr>
+              <w:t>Preparation of the feedback meeting &amp; amount of work done, based on the update presentation and general impression of the meeting.</w:t>
             </w:r>
           </w:p>
         </w:tc>
         <w:tc>
           <w:tcPr>
-            <w:tcW w:w="3018" w:type="dxa"/>
+            <w:tcW w:w="3960" w:type="dxa"/>
             <w:tcBorders>
               <w:top w:val="single" w:sz="4" w:space="0" w:color="C45911"/>
               <w:left w:val="single" w:sz="4" w:space="0" w:color="7F7F7F"/>
@@ -1105,9 +1052,10 @@
             <w:pPr>
               <w:spacing w:after="0" w:line="240" w:lineRule="auto"/>
               <w:rPr>
+                <w:rFonts w:eastAsia="Calibri"/>
                 <w:color w:val="C45911"/>
                 <w:sz w:val="16"/>
-                <w:lang w:val="en-US"/>
+                <w:lang w:val="en-GB"/>
               </w:rPr>
             </w:pPr>
             <w:r>
@@ -1115,33 +1063,65 @@
                 <w:rFonts w:eastAsia="Calibri"/>
                 <w:color w:val="C45911"/>
                 <w:sz w:val="16"/>
-                <w:lang w:val="en-US" w:eastAsia="en-US"/>
-              </w:rPr>
-              <w:t>The amount of work done was less than would have been expected on the basis of the amount of ECTS.</w:t>
-            </w:r>
+                <w:lang w:val="en-GB"/>
+              </w:rPr>
+              <w:t xml:space="preserve">The amount of work done was less than would have been expected </w:t>
+            </w:r>
+            <w:proofErr w:type="gramStart"/>
             <w:r>
               <w:rPr>
                 <w:rFonts w:eastAsia="Calibri"/>
                 <w:color w:val="C45911"/>
                 <w:sz w:val="16"/>
-                <w:lang w:val="en-US"/>
-              </w:rPr>
-              <w:t xml:space="preserve"> </w:t>
-            </w:r>
+                <w:lang w:val="en-GB"/>
+              </w:rPr>
+              <w:t>on the basis of</w:t>
+            </w:r>
+            <w:proofErr w:type="gramEnd"/>
             <w:r>
               <w:rPr>
                 <w:rFonts w:eastAsia="Calibri"/>
                 <w:color w:val="C45911"/>
                 <w:sz w:val="16"/>
-                <w:lang w:val="en-US" w:eastAsia="en-US"/>
-              </w:rPr>
-              <w:t>The student did not participate in the feedback moments.</w:t>
+                <w:lang w:val="en-GB"/>
+              </w:rPr>
+              <w:t xml:space="preserve"> the amount of ECTS.</w:t>
+            </w:r>
+          </w:p>
+          <w:p>
+            <w:pPr>
+              <w:spacing w:after="0" w:line="240" w:lineRule="auto"/>
+              <w:rPr>
+                <w:rFonts w:eastAsia="Calibri"/>
+                <w:color w:val="C45911"/>
+                <w:sz w:val="16"/>
+                <w:lang w:val="en-GB"/>
+              </w:rPr>
+            </w:pPr>
+          </w:p>
+          <w:p>
+            <w:pPr>
+              <w:spacing w:after="0" w:line="240" w:lineRule="auto"/>
+              <w:rPr>
+                <w:color w:val="C45911"/>
+                <w:sz w:val="16"/>
+                <w:lang w:val="en-GB"/>
+              </w:rPr>
+            </w:pPr>
+            <w:r>
+              <w:rPr>
+                <w:rFonts w:eastAsia="Calibri"/>
+                <w:color w:val="C45911"/>
+                <w:sz w:val="16"/>
+                <w:lang w:val="en-GB"/>
+              </w:rPr>
+              <w:t>The update slides are messy and do not show who worked on what. The slides do not show any of the considerations made.</w:t>
             </w:r>
           </w:p>
         </w:tc>
         <w:tc>
           <w:tcPr>
-            <w:tcW w:w="3018" w:type="dxa"/>
+            <w:tcW w:w="3510" w:type="dxa"/>
             <w:tcBorders>
               <w:top w:val="single" w:sz="4" w:space="0" w:color="BF8F00"/>
               <w:left w:val="single" w:sz="4" w:space="0" w:color="BF8F00"/>
@@ -1156,7 +1136,7 @@
               <w:rPr>
                 <w:color w:val="BF8F00"/>
                 <w:sz w:val="16"/>
-                <w:lang w:val="en-US"/>
+                <w:lang w:val="en-GB"/>
               </w:rPr>
             </w:pPr>
             <w:r>
@@ -1164,33 +1144,54 @@
                 <w:rFonts w:eastAsia="Calibri"/>
                 <w:color w:val="BF8F00"/>
                 <w:sz w:val="16"/>
-                <w:lang w:val="en-US" w:eastAsia="en-US"/>
-              </w:rPr>
-              <w:t>The amount of work done was what would have been expected on the basis of the amount of ECTS.</w:t>
-            </w:r>
+                <w:lang w:val="en-GB"/>
+              </w:rPr>
+              <w:t xml:space="preserve">The amount of work done was what would have been expected </w:t>
+            </w:r>
+            <w:proofErr w:type="gramStart"/>
             <w:r>
               <w:rPr>
                 <w:rFonts w:eastAsia="Calibri"/>
                 <w:color w:val="BF8F00"/>
                 <w:sz w:val="16"/>
-                <w:lang w:val="en-US"/>
-              </w:rPr>
-              <w:t xml:space="preserve"> </w:t>
-            </w:r>
+                <w:lang w:val="en-GB"/>
+              </w:rPr>
+              <w:t>on the basis of</w:t>
+            </w:r>
+            <w:proofErr w:type="gramEnd"/>
             <w:r>
               <w:rPr>
                 <w:rFonts w:eastAsia="Calibri"/>
                 <w:color w:val="BF8F00"/>
                 <w:sz w:val="16"/>
-                <w:lang w:val="en-US" w:eastAsia="en-US"/>
-              </w:rPr>
-              <w:t>The student participated actively.</w:t>
+                <w:lang w:val="en-GB"/>
+              </w:rPr>
+              <w:t xml:space="preserve"> the amount of ECTS.</w:t>
+            </w:r>
+            <w:r>
+              <w:rPr>
+                <w:rFonts w:eastAsia="Calibri"/>
+                <w:color w:val="BF8F00"/>
+                <w:sz w:val="16"/>
+                <w:lang w:val="en-GB"/>
+              </w:rPr>
+              <w:br/>
+            </w:r>
+            <w:r>
+              <w:rPr>
+                <w:rFonts w:eastAsia="Calibri"/>
+                <w:color w:val="BF8F00"/>
+                <w:sz w:val="16"/>
+                <w:lang w:val="en-GB"/>
+              </w:rPr>
+              <w:br/>
+              <w:t>The update slides are clear and convey who worked on what parts of the assignment. Some of the considerations made in the assignment are presented.</w:t>
             </w:r>
           </w:p>
         </w:tc>
         <w:tc>
           <w:tcPr>
-            <w:tcW w:w="3016" w:type="dxa"/>
+            <w:tcW w:w="3960" w:type="dxa"/>
             <w:tcBorders>
               <w:top w:val="single" w:sz="4" w:space="0" w:color="538135"/>
               <w:left w:val="single" w:sz="4" w:space="0" w:color="538135"/>
@@ -1205,7 +1206,7 @@
               <w:rPr>
                 <w:color w:val="538135"/>
                 <w:sz w:val="16"/>
-                <w:lang w:val="en-US"/>
+                <w:lang w:val="en-GB"/>
               </w:rPr>
             </w:pPr>
             <w:r>
@@ -1213,33 +1214,93 @@
                 <w:rFonts w:eastAsia="Calibri"/>
                 <w:color w:val="538135"/>
                 <w:sz w:val="16"/>
-                <w:lang w:val="en-US" w:eastAsia="en-US"/>
-              </w:rPr>
-              <w:t>The amount of work done was more than would have been expected on the basis of the amount of ECTS.</w:t>
-            </w:r>
+                <w:lang w:val="en-GB"/>
+              </w:rPr>
+              <w:t xml:space="preserve">The amount of work done was more than would have been expected </w:t>
+            </w:r>
+            <w:proofErr w:type="gramStart"/>
             <w:r>
               <w:rPr>
                 <w:rFonts w:eastAsia="Calibri"/>
                 <w:color w:val="538135"/>
                 <w:sz w:val="16"/>
-                <w:lang w:val="en-US"/>
-              </w:rPr>
-              <w:t xml:space="preserve"> </w:t>
-            </w:r>
+                <w:lang w:val="en-GB"/>
+              </w:rPr>
+              <w:t>on the basis of</w:t>
+            </w:r>
+            <w:proofErr w:type="gramEnd"/>
             <w:r>
               <w:rPr>
                 <w:rFonts w:eastAsia="Calibri"/>
                 <w:color w:val="538135"/>
                 <w:sz w:val="16"/>
-                <w:lang w:val="en-US" w:eastAsia="en-US"/>
-              </w:rPr>
-              <w:t>The student participated actively, allow others to express themselves, and showed a deep understanding of the project.</w:t>
+                <w:lang w:val="en-GB"/>
+              </w:rPr>
+              <w:t xml:space="preserve"> the amount of ECTS.</w:t>
+            </w:r>
+            <w:r>
+              <w:rPr>
+                <w:rFonts w:eastAsia="Calibri"/>
+                <w:color w:val="538135"/>
+                <w:sz w:val="16"/>
+                <w:lang w:val="en-GB"/>
+              </w:rPr>
+              <w:br/>
+            </w:r>
+            <w:r>
+              <w:rPr>
+                <w:rFonts w:eastAsia="Calibri"/>
+                <w:color w:val="538135"/>
+                <w:sz w:val="16"/>
+                <w:lang w:val="en-GB"/>
+              </w:rPr>
+              <w:br/>
+              <w:t xml:space="preserve">The updates </w:t>
+            </w:r>
+            <w:proofErr w:type="gramStart"/>
+            <w:r>
+              <w:rPr>
+                <w:rFonts w:eastAsia="Calibri"/>
+                <w:color w:val="538135"/>
+                <w:sz w:val="16"/>
+                <w:lang w:val="en-GB"/>
+              </w:rPr>
+              <w:t>slides</w:t>
+            </w:r>
+            <w:proofErr w:type="gramEnd"/>
+            <w:r>
+              <w:rPr>
+                <w:rFonts w:eastAsia="Calibri"/>
+                <w:color w:val="538135"/>
+                <w:sz w:val="16"/>
+                <w:lang w:val="en-GB"/>
+              </w:rPr>
+              <w:t xml:space="preserve"> cover all topics that should be present in the assignment so far. It becomes clear who worked on what parts of the assignment. For all parts of the assignment considerations are given.</w:t>
+            </w:r>
+            <w:r>
+              <w:rPr>
+                <w:rFonts w:eastAsia="Calibri"/>
+                <w:color w:val="538135"/>
+                <w:sz w:val="16"/>
+                <w:lang w:val="en-GB"/>
+              </w:rPr>
+              <w:br/>
+            </w:r>
+            <w:r>
+              <w:rPr>
+                <w:rFonts w:eastAsia="Calibri"/>
+                <w:color w:val="538135"/>
+                <w:sz w:val="16"/>
+                <w:lang w:val="en-GB"/>
+              </w:rPr>
+              <w:br/>
+              <w:t xml:space="preserve">The student prepared points to discuss in the meeting. </w:t>
             </w:r>
           </w:p>
         </w:tc>
         <w:tc>
           <w:tcPr>
-            <w:tcW w:w="751" w:type="dxa"/>
+            <w:tcW w:w="810" w:type="dxa"/>
             <w:tcBorders>
               <w:top w:val="single" w:sz="4" w:space="0" w:color="767171"/>
               <w:left w:val="single" w:sz="4" w:space="0" w:color="767171"/>
@@ -1254,7 +1315,7 @@
               <w:rPr>
                 <w:color w:val="808080"/>
                 <w:sz w:val="16"/>
-                <w:lang w:val="en-US"/>
+                <w:lang w:val="en-GB"/>
               </w:rPr>
             </w:pPr>
             <w:r>
@@ -1262,24 +1323,15 @@
                 <w:rFonts w:eastAsia="Calibri"/>
                 <w:color w:val="808080"/>
                 <w:sz w:val="16"/>
-                <w:lang w:val="en-US" w:eastAsia="en-US"/>
-              </w:rPr>
-              <w:t>0.</w:t>
-            </w:r>
-            <w:r>
-              <w:rPr>
-                <w:rFonts w:eastAsia="Calibri"/>
-                <w:color w:val="808080"/>
-                <w:sz w:val="16"/>
-                <w:lang w:val="en-US"/>
-              </w:rPr>
-              <w:t>3</w:t>
+                <w:lang w:val="en-GB"/>
+              </w:rPr>
+              <w:t>0.2</w:t>
             </w:r>
           </w:p>
         </w:tc>
         <w:tc>
           <w:tcPr>
-            <w:tcW w:w="754" w:type="dxa"/>
+            <w:tcW w:w="720" w:type="dxa"/>
             <w:tcBorders>
               <w:top w:val="single" w:sz="4" w:space="0" w:color="767171"/>
               <w:left w:val="single" w:sz="4" w:space="0" w:color="767171"/>
@@ -1293,7 +1345,223 @@
               <w:spacing w:after="0" w:line="240" w:lineRule="auto"/>
               <w:rPr>
                 <w:sz w:val="16"/>
-                <w:lang w:val="en-US"/>
+                <w:lang w:val="en-GB"/>
+              </w:rPr>
+            </w:pPr>
+          </w:p>
+        </w:tc>
+      </w:tr>
+      <w:tr>
+        <w:tc>
+          <w:tcPr>
+            <w:tcW w:w="2430" w:type="dxa"/>
+            <w:tcBorders>
+              <w:top w:val="single" w:sz="4" w:space="0" w:color="7F7F7F"/>
+              <w:left w:val="single" w:sz="4" w:space="0" w:color="7F7F7F"/>
+              <w:bottom w:val="single" w:sz="4" w:space="0" w:color="7F7F7F"/>
+              <w:right w:val="single" w:sz="4" w:space="0" w:color="7F7F7F"/>
+            </w:tcBorders>
+            <w:shd w:val="clear" w:color="auto" w:fill="E8E8E8" w:themeFill="background2"/>
+          </w:tcPr>
+          <w:p>
+            <w:pPr>
+              <w:spacing w:after="0" w:line="240" w:lineRule="auto"/>
+              <w:rPr>
+                <w:rFonts w:eastAsia="Calibri"/>
+                <w:b/>
+                <w:color w:val="171717"/>
+                <w:sz w:val="16"/>
+                <w:lang w:val="en-GB"/>
+              </w:rPr>
+            </w:pPr>
+            <w:r>
+              <w:rPr>
+                <w:rFonts w:eastAsia="Calibri"/>
+                <w:b/>
+                <w:color w:val="171717"/>
+                <w:sz w:val="16"/>
+                <w:lang w:val="en-GB"/>
+              </w:rPr>
+              <w:t>Active participation in the feedback moments</w:t>
+            </w:r>
+          </w:p>
+        </w:tc>
+        <w:tc>
+          <w:tcPr>
+            <w:tcW w:w="3960" w:type="dxa"/>
+            <w:tcBorders>
+              <w:top w:val="single" w:sz="4" w:space="0" w:color="C45911"/>
+              <w:left w:val="single" w:sz="4" w:space="0" w:color="7F7F7F"/>
+              <w:bottom w:val="single" w:sz="4" w:space="0" w:color="C45911"/>
+              <w:right w:val="single" w:sz="4" w:space="0" w:color="BF8F00"/>
+            </w:tcBorders>
+            <w:shd w:val="clear" w:color="auto" w:fill="FBE4D5"/>
+          </w:tcPr>
+          <w:p>
+            <w:pPr>
+              <w:spacing w:after="0" w:line="240" w:lineRule="auto"/>
+              <w:rPr>
+                <w:rFonts w:eastAsia="Calibri"/>
+                <w:color w:val="C45911"/>
+                <w:sz w:val="16"/>
+                <w:lang w:val="en-GB"/>
+              </w:rPr>
+            </w:pPr>
+            <w:r>
+              <w:rPr>
+                <w:rFonts w:eastAsia="Calibri"/>
+                <w:color w:val="C45911"/>
+                <w:sz w:val="16"/>
+                <w:lang w:val="en-GB"/>
+              </w:rPr>
+              <w:t>The student did not participate in the feedback moments.</w:t>
+            </w:r>
+          </w:p>
+        </w:tc>
+        <w:tc>
+          <w:tcPr>
+            <w:tcW w:w="3510" w:type="dxa"/>
+            <w:tcBorders>
+              <w:top w:val="single" w:sz="4" w:space="0" w:color="BF8F00"/>
+              <w:left w:val="single" w:sz="4" w:space="0" w:color="BF8F00"/>
+              <w:bottom w:val="single" w:sz="4" w:space="0" w:color="BF8F00"/>
+              <w:right w:val="single" w:sz="4" w:space="0" w:color="538135"/>
+            </w:tcBorders>
+            <w:shd w:val="clear" w:color="auto" w:fill="FFF2CC"/>
+          </w:tcPr>
+          <w:p>
+            <w:pPr>
+              <w:spacing w:after="0" w:line="240" w:lineRule="auto"/>
+              <w:rPr>
+                <w:rFonts w:eastAsia="Calibri"/>
+                <w:color w:val="BF8F00"/>
+                <w:sz w:val="16"/>
+                <w:lang w:val="en-GB"/>
+              </w:rPr>
+            </w:pPr>
+            <w:r>
+              <w:rPr>
+                <w:rFonts w:eastAsia="Calibri"/>
+                <w:color w:val="BF8F00"/>
+                <w:sz w:val="16"/>
+                <w:lang w:val="en-GB"/>
+              </w:rPr>
+              <w:t>The student participated actively.</w:t>
+            </w:r>
+          </w:p>
+        </w:tc>
+        <w:tc>
+          <w:tcPr>
+            <w:tcW w:w="3960" w:type="dxa"/>
+            <w:tcBorders>
+              <w:top w:val="single" w:sz="4" w:space="0" w:color="538135"/>
+              <w:left w:val="single" w:sz="4" w:space="0" w:color="538135"/>
+              <w:bottom w:val="single" w:sz="4" w:space="0" w:color="538135"/>
+              <w:right w:val="single" w:sz="4" w:space="0" w:color="385623"/>
+            </w:tcBorders>
+            <w:shd w:val="clear" w:color="auto" w:fill="E2EFD9"/>
+          </w:tcPr>
+          <w:p>
+            <w:pPr>
+              <w:spacing w:after="0" w:line="240" w:lineRule="auto"/>
+              <w:rPr>
+                <w:rFonts w:eastAsia="Calibri"/>
+                <w:color w:val="538135"/>
+                <w:sz w:val="16"/>
+                <w:lang w:val="en-GB"/>
+              </w:rPr>
+            </w:pPr>
+            <w:r>
+              <w:rPr>
+                <w:rFonts w:eastAsia="Calibri"/>
+                <w:color w:val="538135"/>
+                <w:sz w:val="16"/>
+                <w:lang w:val="en-GB"/>
+              </w:rPr>
+              <w:t>The student participated actively and showed a deep understanding of the project.</w:t>
+            </w:r>
+          </w:p>
+          <w:p>
+            <w:pPr>
+              <w:spacing w:after="0" w:line="240" w:lineRule="auto"/>
+              <w:rPr>
+                <w:rFonts w:eastAsia="Calibri"/>
+                <w:color w:val="538135"/>
+                <w:sz w:val="16"/>
+                <w:lang w:val="en-GB"/>
+              </w:rPr>
+            </w:pPr>
+          </w:p>
+          <w:p>
+            <w:pPr>
+              <w:spacing w:after="0" w:line="240" w:lineRule="auto"/>
+              <w:rPr>
+                <w:rFonts w:eastAsia="Calibri"/>
+                <w:color w:val="538135"/>
+                <w:sz w:val="16"/>
+                <w:lang w:val="en-GB"/>
+              </w:rPr>
+            </w:pPr>
+            <w:r>
+              <w:rPr>
+                <w:rFonts w:eastAsia="Calibri"/>
+                <w:color w:val="538135"/>
+                <w:sz w:val="16"/>
+                <w:lang w:val="en-GB"/>
+              </w:rPr>
+              <w:t>The student is proactive in bringing up the points and questions that they want to discuss.</w:t>
+            </w:r>
+          </w:p>
+        </w:tc>
+        <w:tc>
+          <w:tcPr>
+            <w:tcW w:w="810" w:type="dxa"/>
+            <w:tcBorders>
+              <w:top w:val="single" w:sz="4" w:space="0" w:color="767171"/>
+              <w:left w:val="single" w:sz="4" w:space="0" w:color="767171"/>
+              <w:bottom w:val="single" w:sz="4" w:space="0" w:color="767171"/>
+              <w:right w:val="single" w:sz="4" w:space="0" w:color="767171"/>
+            </w:tcBorders>
+            <w:shd w:val="clear" w:color="auto" w:fill="D1D1D1" w:themeFill="background2" w:themeFillShade="E6"/>
+          </w:tcPr>
+          <w:p>
+            <w:pPr>
+              <w:spacing w:after="0" w:line="240" w:lineRule="auto"/>
+              <w:rPr>
+                <w:rFonts w:eastAsia="Calibri"/>
+                <w:color w:val="808080"/>
+                <w:sz w:val="16"/>
+                <w:lang w:val="en-GB"/>
+              </w:rPr>
+            </w:pPr>
+            <w:r>
+              <w:rPr>
+                <w:rFonts w:eastAsia="Calibri"/>
+                <w:color w:val="808080"/>
+                <w:sz w:val="16"/>
+                <w:lang w:val="en-GB"/>
+              </w:rPr>
+              <w:t>0.1</w:t>
+            </w:r>
+          </w:p>
+        </w:tc>
+        <w:tc>
+          <w:tcPr>
+            <w:tcW w:w="720" w:type="dxa"/>
+            <w:tcBorders>
+              <w:top w:val="single" w:sz="4" w:space="0" w:color="767171"/>
+              <w:left w:val="single" w:sz="4" w:space="0" w:color="767171"/>
+              <w:bottom w:val="single" w:sz="4" w:space="0" w:color="767171"/>
+              <w:right w:val="single" w:sz="4" w:space="0" w:color="767171"/>
+            </w:tcBorders>
+            <w:shd w:val="clear" w:color="auto" w:fill="E8E8E8" w:themeFill="background2"/>
+          </w:tcPr>
+          <w:p>
+            <w:pPr>
+              <w:spacing w:after="0" w:line="240" w:lineRule="auto"/>
+              <w:rPr>
+                <w:sz w:val="16"/>
+                <w:lang w:val="en-GB"/>
               </w:rPr>
             </w:pPr>
           </w:p>
@@ -1301,11 +1569,11 @@
       </w:tr>
       <w:tr>
         <w:trPr>
-          <w:trHeight w:val="567"/>
+          <w:trHeight w:val="246"/>
         </w:trPr>
         <w:tc>
           <w:tcPr>
-            <w:tcW w:w="13575" w:type="dxa"/>
+            <w:tcW w:w="15390" w:type="dxa"/>
             <w:gridSpan w:val="6"/>
             <w:tcBorders>
               <w:left w:val="single" w:sz="4" w:space="0" w:color="7F7F7F"/>
@@ -1319,7 +1587,7 @@
               <w:rPr>
                 <w:color w:val="FFFFFF"/>
                 <w:sz w:val="16"/>
-                <w:lang w:val="en-US"/>
+                <w:lang w:val="en-GB"/>
               </w:rPr>
             </w:pPr>
             <w:r>
@@ -1327,10 +1595,570 @@
                 <w:rFonts w:eastAsia="Calibri"/>
                 <w:color w:val="FFFFFF"/>
                 <w:szCs w:val="36"/>
-                <w:lang w:val="en-US" w:eastAsia="en-US"/>
+                <w:lang w:val="en-GB" w:eastAsia="en-US"/>
               </w:rPr>
               <w:t>Part B: Quality of the report or presentation</w:t>
             </w:r>
+          </w:p>
+        </w:tc>
+      </w:tr>
+      <w:tr>
+        <w:trPr>
+          <w:trHeight w:val="1047"/>
+        </w:trPr>
+        <w:tc>
+          <w:tcPr>
+            <w:tcW w:w="2430" w:type="dxa"/>
+            <w:tcBorders>
+              <w:top w:val="single" w:sz="4" w:space="0" w:color="7F7F7F"/>
+              <w:left w:val="single" w:sz="4" w:space="0" w:color="7F7F7F"/>
+              <w:bottom w:val="single" w:sz="4" w:space="0" w:color="7F7F7F"/>
+              <w:right w:val="single" w:sz="4" w:space="0" w:color="7F7F7F"/>
+            </w:tcBorders>
+            <w:shd w:val="clear" w:color="auto" w:fill="D9D9D9"/>
+          </w:tcPr>
+          <w:p>
+            <w:pPr>
+              <w:spacing w:after="0" w:line="240" w:lineRule="auto"/>
+              <w:rPr>
+                <w:b/>
+                <w:color w:val="171717"/>
+                <w:sz w:val="16"/>
+                <w:lang w:val="en-GB"/>
+              </w:rPr>
+            </w:pPr>
+            <w:r>
+              <w:rPr>
+                <w:rFonts w:eastAsia="Calibri"/>
+                <w:b/>
+                <w:color w:val="171717"/>
+                <w:sz w:val="16"/>
+                <w:lang w:val="en-GB"/>
+              </w:rPr>
+              <w:t>P</w:t>
+            </w:r>
+            <w:r>
+              <w:rPr>
+                <w:rFonts w:eastAsia="Calibri"/>
+                <w:b/>
+                <w:color w:val="171717"/>
+                <w:sz w:val="16"/>
+                <w:lang w:val="en-GB" w:eastAsia="en-US"/>
+              </w:rPr>
+              <w:t>roblem definition and data collection</w:t>
+            </w:r>
+          </w:p>
+          <w:p>
+            <w:pPr>
+              <w:spacing w:after="0" w:line="240" w:lineRule="auto"/>
+              <w:rPr>
+                <w:b/>
+                <w:color w:val="171717"/>
+                <w:sz w:val="16"/>
+                <w:lang w:val="en-GB"/>
+              </w:rPr>
+            </w:pPr>
+            <w:r>
+              <w:rPr>
+                <w:rFonts w:eastAsia="Calibri"/>
+                <w:bCs/>
+                <w:color w:val="171717"/>
+                <w:sz w:val="16"/>
+                <w:lang w:val="en-GB" w:eastAsia="en-US"/>
+              </w:rPr>
+              <w:t>(assessed from the presentation)</w:t>
+            </w:r>
+          </w:p>
+        </w:tc>
+        <w:tc>
+          <w:tcPr>
+            <w:tcW w:w="3960" w:type="dxa"/>
+            <w:tcBorders>
+              <w:left w:val="single" w:sz="4" w:space="0" w:color="7F7F7F"/>
+              <w:bottom w:val="single" w:sz="4" w:space="0" w:color="C45911"/>
+              <w:right w:val="single" w:sz="4" w:space="0" w:color="BF8F00"/>
+            </w:tcBorders>
+            <w:shd w:val="clear" w:color="auto" w:fill="FBE4D5"/>
+          </w:tcPr>
+          <w:p>
+            <w:pPr>
+              <w:spacing w:after="0" w:line="240" w:lineRule="auto"/>
+              <w:rPr>
+                <w:color w:val="C45911"/>
+                <w:sz w:val="16"/>
+                <w:lang w:val="en-GB"/>
+              </w:rPr>
+            </w:pPr>
+            <w:r>
+              <w:rPr>
+                <w:rFonts w:eastAsia="Calibri"/>
+                <w:color w:val="C45911"/>
+                <w:sz w:val="16"/>
+                <w:lang w:val="en-GB" w:eastAsia="en-US"/>
+              </w:rPr>
+              <w:t xml:space="preserve">The purpose or the research question is still not clearly articulated. </w:t>
+            </w:r>
+          </w:p>
+        </w:tc>
+        <w:tc>
+          <w:tcPr>
+            <w:tcW w:w="3510" w:type="dxa"/>
+            <w:tcBorders>
+              <w:left w:val="single" w:sz="4" w:space="0" w:color="BF8F00"/>
+              <w:bottom w:val="single" w:sz="4" w:space="0" w:color="BF8F00"/>
+              <w:right w:val="single" w:sz="4" w:space="0" w:color="538135"/>
+            </w:tcBorders>
+            <w:shd w:val="clear" w:color="auto" w:fill="FFF2CC"/>
+          </w:tcPr>
+          <w:p>
+            <w:pPr>
+              <w:spacing w:after="0" w:line="240" w:lineRule="auto"/>
+              <w:rPr>
+                <w:color w:val="BF8F00"/>
+                <w:sz w:val="16"/>
+                <w:lang w:val="en-GB"/>
+              </w:rPr>
+            </w:pPr>
+            <w:r>
+              <w:rPr>
+                <w:rFonts w:eastAsia="Calibri"/>
+                <w:color w:val="BF8F00"/>
+                <w:sz w:val="16"/>
+                <w:lang w:val="en-GB" w:eastAsia="en-US"/>
+              </w:rPr>
+              <w:t>Effectively formulates a clear description of the research question and clearly argues its relevance. New data is not collected</w:t>
+            </w:r>
+            <w:r>
+              <w:rPr>
+                <w:rFonts w:eastAsia="Calibri"/>
+                <w:color w:val="BF8F00"/>
+                <w:sz w:val="16"/>
+                <w:lang w:val="en-GB"/>
+              </w:rPr>
+              <w:t>.</w:t>
+            </w:r>
+          </w:p>
+        </w:tc>
+        <w:tc>
+          <w:tcPr>
+            <w:tcW w:w="3960" w:type="dxa"/>
+            <w:tcBorders>
+              <w:left w:val="single" w:sz="4" w:space="0" w:color="538135"/>
+              <w:bottom w:val="single" w:sz="4" w:space="0" w:color="538135"/>
+              <w:right w:val="single" w:sz="4" w:space="0" w:color="385623"/>
+            </w:tcBorders>
+            <w:shd w:val="clear" w:color="auto" w:fill="E2EFD9"/>
+          </w:tcPr>
+          <w:p>
+            <w:pPr>
+              <w:spacing w:after="0" w:line="240" w:lineRule="auto"/>
+              <w:rPr>
+                <w:color w:val="538135"/>
+                <w:sz w:val="16"/>
+                <w:lang w:val="en-GB"/>
+              </w:rPr>
+            </w:pPr>
+            <w:r>
+              <w:rPr>
+                <w:rFonts w:eastAsia="Calibri"/>
+                <w:color w:val="538135"/>
+                <w:sz w:val="16"/>
+                <w:lang w:val="en-GB" w:eastAsia="en-US"/>
+              </w:rPr>
+              <w:t>Effectively formulates a clear description of the research question and clearly argues its relevance. New data is collected</w:t>
+            </w:r>
+            <w:r>
+              <w:rPr>
+                <w:rFonts w:eastAsia="Calibri"/>
+                <w:color w:val="538135"/>
+                <w:sz w:val="16"/>
+                <w:lang w:val="en-GB"/>
+              </w:rPr>
+              <w:t xml:space="preserve"> if it was mentioned in the feedback</w:t>
+            </w:r>
+            <w:r>
+              <w:rPr>
+                <w:rFonts w:eastAsia="Calibri"/>
+                <w:color w:val="538135"/>
+                <w:sz w:val="16"/>
+                <w:lang w:val="en-GB" w:eastAsia="en-US"/>
+              </w:rPr>
+              <w:t>.</w:t>
+            </w:r>
+          </w:p>
+        </w:tc>
+        <w:tc>
+          <w:tcPr>
+            <w:tcW w:w="810" w:type="dxa"/>
+            <w:tcBorders>
+              <w:top w:val="single" w:sz="4" w:space="0" w:color="767171"/>
+              <w:left w:val="single" w:sz="4" w:space="0" w:color="767171"/>
+              <w:bottom w:val="single" w:sz="4" w:space="0" w:color="767171"/>
+              <w:right w:val="single" w:sz="4" w:space="0" w:color="767171"/>
+            </w:tcBorders>
+            <w:shd w:val="clear" w:color="auto" w:fill="D9D9D9"/>
+          </w:tcPr>
+          <w:p>
+            <w:pPr>
+              <w:spacing w:after="0" w:line="240" w:lineRule="auto"/>
+              <w:rPr>
+                <w:color w:val="808080"/>
+                <w:sz w:val="16"/>
+                <w:lang w:val="en-GB"/>
+              </w:rPr>
+            </w:pPr>
+            <w:r>
+              <w:rPr>
+                <w:rFonts w:eastAsia="Calibri"/>
+                <w:color w:val="808080"/>
+                <w:sz w:val="16"/>
+                <w:lang w:val="en-GB" w:eastAsia="en-US"/>
+              </w:rPr>
+              <w:t>0.</w:t>
+            </w:r>
+            <w:r>
+              <w:rPr>
+                <w:rFonts w:eastAsia="Calibri"/>
+                <w:color w:val="808080"/>
+                <w:sz w:val="16"/>
+                <w:lang w:val="en-GB"/>
+              </w:rPr>
+              <w:t>10</w:t>
+            </w:r>
+          </w:p>
+        </w:tc>
+        <w:tc>
+          <w:tcPr>
+            <w:tcW w:w="720" w:type="dxa"/>
+            <w:tcBorders>
+              <w:top w:val="single" w:sz="4" w:space="0" w:color="767171"/>
+              <w:left w:val="single" w:sz="4" w:space="0" w:color="767171"/>
+              <w:bottom w:val="single" w:sz="4" w:space="0" w:color="767171"/>
+              <w:right w:val="single" w:sz="4" w:space="0" w:color="767171"/>
+            </w:tcBorders>
+            <w:shd w:val="clear" w:color="auto" w:fill="EDEDED"/>
+          </w:tcPr>
+          <w:p>
+            <w:pPr>
+              <w:spacing w:after="0" w:line="240" w:lineRule="auto"/>
+              <w:rPr>
+                <w:sz w:val="16"/>
+                <w:lang w:val="en-GB"/>
+              </w:rPr>
+            </w:pPr>
+          </w:p>
+        </w:tc>
+      </w:tr>
+      <w:tr>
+        <w:trPr>
+          <w:trHeight w:val="894"/>
+        </w:trPr>
+        <w:tc>
+          <w:tcPr>
+            <w:tcW w:w="2430" w:type="dxa"/>
+            <w:tcBorders>
+              <w:top w:val="single" w:sz="4" w:space="0" w:color="7F7F7F"/>
+              <w:left w:val="single" w:sz="4" w:space="0" w:color="7F7F7F"/>
+              <w:bottom w:val="single" w:sz="4" w:space="0" w:color="7F7F7F"/>
+              <w:right w:val="single" w:sz="4" w:space="0" w:color="7F7F7F"/>
+            </w:tcBorders>
+            <w:shd w:val="clear" w:color="auto" w:fill="D9D9D9"/>
+          </w:tcPr>
+          <w:p>
+            <w:pPr>
+              <w:spacing w:after="0" w:line="240" w:lineRule="auto"/>
+              <w:rPr>
+                <w:b/>
+                <w:color w:val="171717"/>
+                <w:sz w:val="16"/>
+                <w:lang w:val="en-GB"/>
+              </w:rPr>
+            </w:pPr>
+            <w:r>
+              <w:rPr>
+                <w:rFonts w:eastAsia="Calibri"/>
+                <w:b/>
+                <w:color w:val="171717"/>
+                <w:sz w:val="16"/>
+                <w:lang w:val="en-GB" w:eastAsia="en-US"/>
+              </w:rPr>
+              <w:t xml:space="preserve">Data </w:t>
+            </w:r>
+            <w:proofErr w:type="spellStart"/>
+            <w:r>
+              <w:rPr>
+                <w:rFonts w:eastAsia="Calibri"/>
+                <w:b/>
+                <w:color w:val="171717"/>
+                <w:sz w:val="16"/>
+                <w:lang w:val="en-GB" w:eastAsia="en-US"/>
+              </w:rPr>
+              <w:t>labeling</w:t>
+            </w:r>
+            <w:proofErr w:type="spellEnd"/>
+          </w:p>
+          <w:p>
+            <w:pPr>
+              <w:spacing w:after="0" w:line="240" w:lineRule="auto"/>
+              <w:rPr>
+                <w:bCs/>
+                <w:color w:val="171717"/>
+                <w:sz w:val="16"/>
+                <w:lang w:val="en-GB"/>
+              </w:rPr>
+            </w:pPr>
+            <w:r>
+              <w:rPr>
+                <w:rFonts w:eastAsia="Calibri"/>
+                <w:bCs/>
+                <w:color w:val="171717"/>
+                <w:sz w:val="16"/>
+                <w:lang w:val="en-GB" w:eastAsia="en-US"/>
+              </w:rPr>
+              <w:t>(assessed from the presentation)</w:t>
+            </w:r>
+          </w:p>
+        </w:tc>
+        <w:tc>
+          <w:tcPr>
+            <w:tcW w:w="3960" w:type="dxa"/>
+            <w:tcBorders>
+              <w:left w:val="single" w:sz="4" w:space="0" w:color="7F7F7F"/>
+              <w:bottom w:val="single" w:sz="4" w:space="0" w:color="C45911"/>
+              <w:right w:val="single" w:sz="4" w:space="0" w:color="BF8F00"/>
+            </w:tcBorders>
+            <w:shd w:val="clear" w:color="auto" w:fill="FBE4D5"/>
+          </w:tcPr>
+          <w:p>
+            <w:pPr>
+              <w:spacing w:after="0" w:line="240" w:lineRule="auto"/>
+              <w:rPr>
+                <w:color w:val="C45911"/>
+                <w:sz w:val="16"/>
+                <w:lang w:val="en-GB"/>
+              </w:rPr>
+            </w:pPr>
+            <w:r>
+              <w:rPr>
+                <w:rFonts w:eastAsia="Calibri"/>
+                <w:color w:val="C45911"/>
+                <w:sz w:val="16"/>
+                <w:lang w:val="en-GB" w:eastAsia="en-US"/>
+              </w:rPr>
+              <w:t xml:space="preserve">The data was not </w:t>
+            </w:r>
+            <w:proofErr w:type="spellStart"/>
+            <w:proofErr w:type="gramStart"/>
+            <w:r>
+              <w:rPr>
+                <w:rFonts w:eastAsia="Calibri"/>
+                <w:color w:val="C45911"/>
+                <w:sz w:val="16"/>
+                <w:lang w:val="en-GB" w:eastAsia="en-US"/>
+              </w:rPr>
+              <w:t>labeled</w:t>
+            </w:r>
+            <w:proofErr w:type="spellEnd"/>
+            <w:r>
+              <w:rPr>
+                <w:rFonts w:eastAsia="Calibri"/>
+                <w:color w:val="C45911"/>
+                <w:sz w:val="16"/>
+                <w:lang w:val="en-GB" w:eastAsia="en-US"/>
+              </w:rPr>
+              <w:t>, or</w:t>
+            </w:r>
+            <w:proofErr w:type="gramEnd"/>
+            <w:r>
+              <w:rPr>
+                <w:rFonts w:eastAsia="Calibri"/>
+                <w:color w:val="C45911"/>
+                <w:sz w:val="16"/>
+                <w:lang w:val="en-GB" w:eastAsia="en-US"/>
+              </w:rPr>
+              <w:t xml:space="preserve"> </w:t>
+            </w:r>
+            <w:proofErr w:type="spellStart"/>
+            <w:r>
+              <w:rPr>
+                <w:rFonts w:eastAsia="Calibri"/>
+                <w:color w:val="C45911"/>
+                <w:sz w:val="16"/>
+                <w:lang w:val="en-GB" w:eastAsia="en-US"/>
+              </w:rPr>
+              <w:t>labeled</w:t>
+            </w:r>
+            <w:proofErr w:type="spellEnd"/>
+            <w:r>
+              <w:rPr>
+                <w:rFonts w:eastAsia="Calibri"/>
+                <w:color w:val="C45911"/>
+                <w:sz w:val="16"/>
+                <w:lang w:val="en-GB" w:eastAsia="en-US"/>
+              </w:rPr>
+              <w:t xml:space="preserve"> in a way that did not match the RQ</w:t>
+            </w:r>
+            <w:r>
+              <w:rPr>
+                <w:rFonts w:eastAsia="Calibri"/>
+                <w:color w:val="C45911"/>
+                <w:sz w:val="16"/>
+                <w:lang w:val="en-GB" w:eastAsia="en-US"/>
+              </w:rPr>
+              <w:t>.</w:t>
+            </w:r>
+          </w:p>
+        </w:tc>
+        <w:tc>
+          <w:tcPr>
+            <w:tcW w:w="3510" w:type="dxa"/>
+            <w:tcBorders>
+              <w:left w:val="single" w:sz="4" w:space="0" w:color="BF8F00"/>
+              <w:bottom w:val="single" w:sz="4" w:space="0" w:color="BF8F00"/>
+              <w:right w:val="single" w:sz="4" w:space="0" w:color="538135"/>
+            </w:tcBorders>
+            <w:shd w:val="clear" w:color="auto" w:fill="FFF2CC"/>
+          </w:tcPr>
+          <w:p>
+            <w:pPr>
+              <w:spacing w:after="0" w:line="240" w:lineRule="auto"/>
+              <w:rPr>
+                <w:color w:val="BF8F00"/>
+                <w:sz w:val="16"/>
+                <w:lang w:val="en-GB"/>
+              </w:rPr>
+            </w:pPr>
+            <w:r>
+              <w:rPr>
+                <w:rFonts w:eastAsia="Calibri"/>
+                <w:color w:val="BF8F00"/>
+                <w:sz w:val="16"/>
+                <w:lang w:val="en-GB" w:eastAsia="en-US"/>
+              </w:rPr>
+              <w:t xml:space="preserve">The data is </w:t>
+            </w:r>
+            <w:proofErr w:type="spellStart"/>
+            <w:r>
+              <w:rPr>
+                <w:rFonts w:eastAsia="Calibri"/>
+                <w:color w:val="BF8F00"/>
+                <w:sz w:val="16"/>
+                <w:lang w:val="en-GB" w:eastAsia="en-US"/>
+              </w:rPr>
+              <w:t>labeled</w:t>
+            </w:r>
+            <w:proofErr w:type="spellEnd"/>
+            <w:r>
+              <w:rPr>
+                <w:rFonts w:eastAsia="Calibri"/>
+                <w:color w:val="BF8F00"/>
+                <w:sz w:val="16"/>
+                <w:lang w:val="en-GB" w:eastAsia="en-US"/>
+              </w:rPr>
+              <w:t xml:space="preserve"> correctly, matching the RQ. </w:t>
+            </w:r>
+          </w:p>
+        </w:tc>
+        <w:tc>
+          <w:tcPr>
+            <w:tcW w:w="3960" w:type="dxa"/>
+            <w:tcBorders>
+              <w:left w:val="single" w:sz="4" w:space="0" w:color="538135"/>
+              <w:bottom w:val="single" w:sz="4" w:space="0" w:color="538135"/>
+              <w:right w:val="single" w:sz="4" w:space="0" w:color="385623"/>
+            </w:tcBorders>
+            <w:shd w:val="clear" w:color="auto" w:fill="E2EFD9"/>
+          </w:tcPr>
+          <w:p>
+            <w:pPr>
+              <w:spacing w:after="0" w:line="240" w:lineRule="auto"/>
+              <w:rPr>
+                <w:color w:val="538135"/>
+                <w:sz w:val="16"/>
+                <w:lang w:val="en-GB"/>
+              </w:rPr>
+            </w:pPr>
+            <w:r>
+              <w:rPr>
+                <w:rFonts w:eastAsia="Calibri"/>
+                <w:color w:val="538135"/>
+                <w:sz w:val="16"/>
+                <w:lang w:val="en-GB" w:eastAsia="en-US"/>
+              </w:rPr>
+              <w:t xml:space="preserve">The data is </w:t>
+            </w:r>
+            <w:proofErr w:type="spellStart"/>
+            <w:r>
+              <w:rPr>
+                <w:rFonts w:eastAsia="Calibri"/>
+                <w:color w:val="538135"/>
+                <w:sz w:val="16"/>
+                <w:lang w:val="en-GB" w:eastAsia="en-US"/>
+              </w:rPr>
+              <w:t>labeled</w:t>
+            </w:r>
+            <w:proofErr w:type="spellEnd"/>
+            <w:r>
+              <w:rPr>
+                <w:rFonts w:eastAsia="Calibri"/>
+                <w:color w:val="538135"/>
+                <w:sz w:val="16"/>
+                <w:lang w:val="en-GB" w:eastAsia="en-US"/>
+              </w:rPr>
+              <w:t xml:space="preserve"> correctly and effectively contributes to answering the RQ.</w:t>
+            </w:r>
+          </w:p>
+        </w:tc>
+        <w:tc>
+          <w:tcPr>
+            <w:tcW w:w="810" w:type="dxa"/>
+            <w:tcBorders>
+              <w:top w:val="single" w:sz="4" w:space="0" w:color="767171"/>
+              <w:left w:val="single" w:sz="4" w:space="0" w:color="767171"/>
+              <w:bottom w:val="single" w:sz="4" w:space="0" w:color="767171"/>
+              <w:right w:val="single" w:sz="4" w:space="0" w:color="767171"/>
+            </w:tcBorders>
+            <w:shd w:val="clear" w:color="auto" w:fill="D9D9D9"/>
+          </w:tcPr>
+          <w:p>
+            <w:pPr>
+              <w:spacing w:after="0" w:line="240" w:lineRule="auto"/>
+              <w:rPr>
+                <w:color w:val="808080"/>
+                <w:sz w:val="16"/>
+                <w:lang w:val="en-GB"/>
+              </w:rPr>
+            </w:pPr>
+            <w:r>
+              <w:rPr>
+                <w:rFonts w:eastAsia="Calibri"/>
+                <w:color w:val="808080"/>
+                <w:sz w:val="16"/>
+                <w:lang w:val="en-GB" w:eastAsia="en-US"/>
+              </w:rPr>
+              <w:t>0.15</w:t>
+            </w:r>
+          </w:p>
+        </w:tc>
+        <w:tc>
+          <w:tcPr>
+            <w:tcW w:w="720" w:type="dxa"/>
+            <w:tcBorders>
+              <w:top w:val="single" w:sz="4" w:space="0" w:color="767171"/>
+              <w:left w:val="single" w:sz="4" w:space="0" w:color="767171"/>
+              <w:bottom w:val="single" w:sz="4" w:space="0" w:color="767171"/>
+              <w:right w:val="single" w:sz="4" w:space="0" w:color="767171"/>
+            </w:tcBorders>
+            <w:shd w:val="clear" w:color="auto" w:fill="EDEDED"/>
+          </w:tcPr>
+          <w:p>
+            <w:pPr>
+              <w:spacing w:after="0" w:line="240" w:lineRule="auto"/>
+              <w:rPr>
+                <w:sz w:val="16"/>
+                <w:lang w:val="en-GB"/>
+              </w:rPr>
+            </w:pPr>
           </w:p>
         </w:tc>
       </w:tr>
@@ -1340,7 +2168,7 @@
         </w:trPr>
         <w:tc>
           <w:tcPr>
-            <w:tcW w:w="3018" w:type="dxa"/>
+            <w:tcW w:w="2430" w:type="dxa"/>
             <w:tcBorders>
               <w:top w:val="single" w:sz="4" w:space="0" w:color="7F7F7F"/>
               <w:left w:val="single" w:sz="4" w:space="0" w:color="7F7F7F"/>
@@ -1353,10 +2181,11 @@
             <w:pPr>
               <w:spacing w:after="0" w:line="240" w:lineRule="auto"/>
               <w:rPr>
+                <w:rFonts w:eastAsia="Calibri"/>
                 <w:b/>
                 <w:color w:val="171717"/>
                 <w:sz w:val="16"/>
-                <w:lang w:val="en-US"/>
+                <w:lang w:val="en-GB"/>
               </w:rPr>
             </w:pPr>
             <w:r>
@@ -1365,46 +2194,61 @@
                 <w:b/>
                 <w:color w:val="171717"/>
                 <w:sz w:val="16"/>
-                <w:lang w:val="en-US"/>
-              </w:rPr>
-              <w:t>P</w:t>
-            </w:r>
-            <w:r>
+                <w:lang w:val="en-GB"/>
+              </w:rPr>
+              <w:t>Discussion of ethical and privacy challenges</w:t>
+            </w:r>
+          </w:p>
+          <w:p>
+            <w:pPr>
+              <w:spacing w:after="0" w:line="240" w:lineRule="auto"/>
+              <w:rPr>
+                <w:rFonts w:eastAsia="Calibri"/>
+                <w:bCs/>
+                <w:color w:val="171717"/>
+                <w:sz w:val="16"/>
+                <w:lang w:val="en-GB"/>
+              </w:rPr>
+            </w:pPr>
+            <w:r>
+              <w:rPr>
+                <w:rFonts w:eastAsia="Calibri"/>
+                <w:bCs/>
+                <w:color w:val="171717"/>
+                <w:sz w:val="16"/>
+                <w:lang w:val="en-GB" w:eastAsia="en-US"/>
+              </w:rPr>
+              <w:t>(assessed from the presentation and the PRIDE form)</w:t>
+            </w:r>
+          </w:p>
+          <w:p>
+            <w:pPr>
+              <w:spacing w:after="0" w:line="240" w:lineRule="auto"/>
+              <w:rPr>
+                <w:rFonts w:eastAsia="Calibri"/>
+                <w:bCs/>
+                <w:color w:val="171717"/>
+                <w:sz w:val="16"/>
+                <w:lang w:val="en-GB"/>
+              </w:rPr>
+            </w:pPr>
+          </w:p>
+          <w:p>
+            <w:pPr>
+              <w:spacing w:after="0" w:line="240" w:lineRule="auto"/>
               <w:rPr>
                 <w:rFonts w:eastAsia="Calibri"/>
                 <w:b/>
                 <w:color w:val="171717"/>
                 <w:sz w:val="16"/>
-                <w:lang w:val="en-US" w:eastAsia="en-US"/>
-              </w:rPr>
-              <w:t>roblem definition and data collection</w:t>
-            </w:r>
-          </w:p>
-          <w:p>
-            <w:pPr>
-              <w:spacing w:after="0" w:line="240" w:lineRule="auto"/>
-              <w:rPr>
-                <w:b/>
-                <w:color w:val="171717"/>
-                <w:sz w:val="16"/>
-                <w:lang w:val="en-US"/>
-              </w:rPr>
-            </w:pPr>
-            <w:r>
-              <w:rPr>
-                <w:rFonts w:eastAsia="Calibri"/>
-                <w:bCs/>
-                <w:color w:val="171717"/>
-                <w:sz w:val="16"/>
-                <w:lang w:val="en-US" w:eastAsia="en-US"/>
-              </w:rPr>
-              <w:t>(assessed from the presentation)</w:t>
-            </w:r>
+                <w:lang w:val="en-GB" w:eastAsia="en-US"/>
+              </w:rPr>
+            </w:pPr>
           </w:p>
         </w:tc>
         <w:tc>
           <w:tcPr>
-            <w:tcW w:w="3018" w:type="dxa"/>
+            <w:tcW w:w="3960" w:type="dxa"/>
             <w:tcBorders>
               <w:left w:val="single" w:sz="4" w:space="0" w:color="7F7F7F"/>
               <w:bottom w:val="single" w:sz="4" w:space="0" w:color="C45911"/>
@@ -1416,9 +2260,10 @@
             <w:pPr>
               <w:spacing w:after="0" w:line="240" w:lineRule="auto"/>
               <w:rPr>
+                <w:rFonts w:eastAsia="Calibri"/>
                 <w:color w:val="C45911"/>
                 <w:sz w:val="16"/>
-                <w:lang w:val="en-US"/>
+                <w:lang w:val="en-GB"/>
               </w:rPr>
             </w:pPr>
             <w:r>
@@ -1426,15 +2271,46 @@
                 <w:rFonts w:eastAsia="Calibri"/>
                 <w:color w:val="C45911"/>
                 <w:sz w:val="16"/>
-                <w:lang w:val="en-US" w:eastAsia="en-US"/>
-              </w:rPr>
-              <w:t xml:space="preserve">The purpose or the research question is still not clearly articulated. </w:t>
+                <w:lang w:val="en-GB"/>
+              </w:rPr>
+              <w:t xml:space="preserve">No discussion of the alignment of the project with ethical and privacy principles, or the discussion is clearly incorrect. </w:t>
+            </w:r>
+          </w:p>
+          <w:p>
+            <w:pPr>
+              <w:spacing w:after="0" w:line="240" w:lineRule="auto"/>
+              <w:rPr>
+                <w:rFonts w:eastAsia="Calibri"/>
+                <w:color w:val="C45911"/>
+                <w:sz w:val="16"/>
+                <w:lang w:val="en-GB"/>
+              </w:rPr>
+            </w:pPr>
+          </w:p>
+          <w:p>
+            <w:pPr>
+              <w:spacing w:after="0" w:line="240" w:lineRule="auto"/>
+              <w:rPr>
+                <w:rFonts w:eastAsia="Calibri"/>
+                <w:color w:val="C45911"/>
+                <w:sz w:val="16"/>
+                <w:lang w:val="en-GB" w:eastAsia="en-US"/>
+              </w:rPr>
+            </w:pPr>
+            <w:r>
+              <w:rPr>
+                <w:rFonts w:eastAsia="Calibri"/>
+                <w:color w:val="C45911"/>
+                <w:sz w:val="16"/>
+                <w:lang w:val="en-GB"/>
+              </w:rPr>
+              <w:t>The PRIDE form is missing</w:t>
             </w:r>
           </w:p>
         </w:tc>
         <w:tc>
           <w:tcPr>
-            <w:tcW w:w="3018" w:type="dxa"/>
+            <w:tcW w:w="3510" w:type="dxa"/>
             <w:tcBorders>
               <w:left w:val="single" w:sz="4" w:space="0" w:color="BF8F00"/>
               <w:bottom w:val="single" w:sz="4" w:space="0" w:color="BF8F00"/>
@@ -1446,9 +2322,10 @@
             <w:pPr>
               <w:spacing w:after="0" w:line="240" w:lineRule="auto"/>
               <w:rPr>
+                <w:rFonts w:eastAsia="Calibri"/>
                 <w:color w:val="BF8F00"/>
                 <w:sz w:val="16"/>
-                <w:lang w:val="en-US"/>
+                <w:lang w:val="en-GB"/>
               </w:rPr>
             </w:pPr>
             <w:r>
@@ -1456,24 +2333,46 @@
                 <w:rFonts w:eastAsia="Calibri"/>
                 <w:color w:val="BF8F00"/>
                 <w:sz w:val="16"/>
-                <w:lang w:val="en-US" w:eastAsia="en-US"/>
-              </w:rPr>
-              <w:t>Effectively formulates a clear description of the research question and clearly argues its relevance. New data is not collected</w:t>
-            </w:r>
-            <w:r>
+                <w:lang w:val="en-GB"/>
+              </w:rPr>
+              <w:t xml:space="preserve">The discussion of the alignment of the project with ethical and legal principles is mostly correct. No or few steps have been done to ensure ethical and privacy principles are respected. </w:t>
+            </w:r>
+          </w:p>
+          <w:p>
+            <w:pPr>
+              <w:spacing w:after="0" w:line="240" w:lineRule="auto"/>
               <w:rPr>
                 <w:rFonts w:eastAsia="Calibri"/>
                 <w:color w:val="BF8F00"/>
                 <w:sz w:val="16"/>
-                <w:lang w:val="en-US"/>
-              </w:rPr>
-              <w:t>.</w:t>
+                <w:lang w:val="en-GB"/>
+              </w:rPr>
+            </w:pPr>
+          </w:p>
+          <w:p>
+            <w:pPr>
+              <w:spacing w:after="0" w:line="240" w:lineRule="auto"/>
+              <w:rPr>
+                <w:rFonts w:eastAsia="Calibri"/>
+                <w:color w:val="BF8F00"/>
+                <w:sz w:val="16"/>
+                <w:lang w:val="en-GB" w:eastAsia="en-US"/>
+              </w:rPr>
+            </w:pPr>
+            <w:r>
+              <w:rPr>
+                <w:rFonts w:eastAsia="Calibri"/>
+                <w:color w:val="BF8F00"/>
+                <w:sz w:val="16"/>
+                <w:lang w:val="en-GB"/>
+              </w:rPr>
+              <w:t>The PRIDE form is filled in, and most fields show good effort and reflection.</w:t>
             </w:r>
           </w:p>
         </w:tc>
         <w:tc>
           <w:tcPr>
-            <w:tcW w:w="3016" w:type="dxa"/>
+            <w:tcW w:w="3960" w:type="dxa"/>
             <w:tcBorders>
               <w:left w:val="single" w:sz="4" w:space="0" w:color="538135"/>
               <w:bottom w:val="single" w:sz="4" w:space="0" w:color="538135"/>
@@ -1485,9 +2384,10 @@
             <w:pPr>
               <w:spacing w:after="0" w:line="240" w:lineRule="auto"/>
               <w:rPr>
+                <w:rFonts w:eastAsia="Calibri"/>
                 <w:color w:val="538135"/>
                 <w:sz w:val="16"/>
-                <w:lang w:val="en-US"/>
+                <w:lang w:val="en-GB" w:eastAsia="en-US"/>
               </w:rPr>
             </w:pPr>
             <w:r>
@@ -1495,33 +2395,34 @@
                 <w:rFonts w:eastAsia="Calibri"/>
                 <w:color w:val="538135"/>
                 <w:sz w:val="16"/>
-                <w:lang w:val="en-US" w:eastAsia="en-US"/>
-              </w:rPr>
-              <w:t>Effectively formulates a clear description of the research question and clearly argues its relevance. New data is collected</w:t>
+                <w:lang w:val="en-GB"/>
+              </w:rPr>
+              <w:t>The discussion of the alignment of the project with ethical principles is correct and steps have been done to ensure ethical and privacy principles are respected.</w:t>
             </w:r>
             <w:r>
               <w:rPr>
                 <w:rFonts w:eastAsia="Calibri"/>
                 <w:color w:val="538135"/>
                 <w:sz w:val="16"/>
-                <w:lang w:val="en-US"/>
-              </w:rPr>
-              <w:t xml:space="preserve"> if it was mentioned in the feedback</w:t>
+                <w:lang w:val="en-GB"/>
+              </w:rPr>
+              <w:br/>
             </w:r>
             <w:r>
               <w:rPr>
                 <w:rFonts w:eastAsia="Calibri"/>
                 <w:color w:val="538135"/>
                 <w:sz w:val="16"/>
-                <w:lang w:val="en-US" w:eastAsia="en-US"/>
-              </w:rPr>
-              <w:t>.</w:t>
+                <w:lang w:val="en-GB"/>
+              </w:rPr>
+              <w:br/>
+              <w:t>The PRIDE form is filled in completely. All fields show good considerations and reflections on the use of participant data. The fields show good understanding of the different ethical principles.</w:t>
             </w:r>
           </w:p>
         </w:tc>
         <w:tc>
           <w:tcPr>
-            <w:tcW w:w="751" w:type="dxa"/>
+            <w:tcW w:w="810" w:type="dxa"/>
             <w:tcBorders>
               <w:top w:val="single" w:sz="4" w:space="0" w:color="767171"/>
               <w:left w:val="single" w:sz="4" w:space="0" w:color="767171"/>
@@ -1534,9 +2435,10 @@
             <w:pPr>
               <w:spacing w:after="0" w:line="240" w:lineRule="auto"/>
               <w:rPr>
+                <w:rFonts w:eastAsia="Calibri"/>
                 <w:color w:val="808080"/>
                 <w:sz w:val="16"/>
-                <w:lang w:val="en-US"/>
+                <w:lang w:val="en-GB" w:eastAsia="en-US"/>
               </w:rPr>
             </w:pPr>
             <w:r>
@@ -1544,24 +2446,15 @@
                 <w:rFonts w:eastAsia="Calibri"/>
                 <w:color w:val="808080"/>
                 <w:sz w:val="16"/>
-                <w:lang w:val="en-US" w:eastAsia="en-US"/>
-              </w:rPr>
-              <w:t>0.</w:t>
-            </w:r>
-            <w:r>
-              <w:rPr>
-                <w:rFonts w:eastAsia="Calibri"/>
-                <w:color w:val="808080"/>
-                <w:sz w:val="16"/>
-                <w:lang w:val="en-US"/>
-              </w:rPr>
-              <w:t>10</w:t>
+                <w:lang w:val="en-GB"/>
+              </w:rPr>
+              <w:t>0.20</w:t>
             </w:r>
           </w:p>
         </w:tc>
         <w:tc>
           <w:tcPr>
-            <w:tcW w:w="754" w:type="dxa"/>
+            <w:tcW w:w="720" w:type="dxa"/>
             <w:tcBorders>
               <w:top w:val="single" w:sz="4" w:space="0" w:color="767171"/>
               <w:left w:val="single" w:sz="4" w:space="0" w:color="767171"/>
@@ -1575,7 +2468,7 @@
               <w:spacing w:after="0" w:line="240" w:lineRule="auto"/>
               <w:rPr>
                 <w:sz w:val="16"/>
-                <w:lang w:val="en-US"/>
+                <w:lang w:val="en-GB"/>
               </w:rPr>
             </w:pPr>
           </w:p>
@@ -1587,7 +2480,7 @@
         </w:trPr>
         <w:tc>
           <w:tcPr>
-            <w:tcW w:w="3018" w:type="dxa"/>
+            <w:tcW w:w="2430" w:type="dxa"/>
             <w:tcBorders>
               <w:top w:val="single" w:sz="4" w:space="0" w:color="7F7F7F"/>
               <w:left w:val="single" w:sz="4" w:space="0" w:color="7F7F7F"/>
@@ -1603,7 +2496,7 @@
                 <w:b/>
                 <w:color w:val="171717"/>
                 <w:sz w:val="16"/>
-                <w:lang w:val="en-US"/>
+                <w:lang w:val="en-GB"/>
               </w:rPr>
             </w:pPr>
             <w:r>
@@ -1612,28 +2505,28 @@
                 <w:b/>
                 <w:color w:val="171717"/>
                 <w:sz w:val="16"/>
-                <w:lang w:val="en-US" w:eastAsia="en-US"/>
-              </w:rPr>
-              <w:t>Data labeling</w:t>
-            </w:r>
-          </w:p>
-          <w:p>
-            <w:pPr>
-              <w:spacing w:after="0" w:line="240" w:lineRule="auto"/>
-              <w:rPr>
+                <w:lang w:val="en-GB" w:eastAsia="en-US"/>
+              </w:rPr>
+              <w:t>Discussion of errors</w:t>
+            </w:r>
+          </w:p>
+          <w:p>
+            <w:pPr>
+              <w:spacing w:after="0" w:line="240" w:lineRule="auto"/>
+              <w:rPr>
+                <w:b/>
+                <w:color w:val="171717"/>
+                <w:sz w:val="16"/>
+                <w:lang w:val="en-GB"/>
+              </w:rPr>
+            </w:pPr>
+            <w:r>
+              <w:rPr>
+                <w:rFonts w:eastAsia="Calibri"/>
                 <w:bCs/>
                 <w:color w:val="171717"/>
                 <w:sz w:val="16"/>
-                <w:lang w:val="en-US"/>
-              </w:rPr>
-            </w:pPr>
-            <w:r>
-              <w:rPr>
-                <w:rFonts w:eastAsia="Calibri"/>
-                <w:bCs/>
-                <w:color w:val="171717"/>
-                <w:sz w:val="16"/>
-                <w:lang w:val="en-US" w:eastAsia="en-US"/>
+                <w:lang w:val="en-GB" w:eastAsia="en-US"/>
               </w:rPr>
               <w:t>(assessed from the presentation)</w:t>
             </w:r>
@@ -1641,7 +2534,7 @@
         </w:tc>
         <w:tc>
           <w:tcPr>
-            <w:tcW w:w="3018" w:type="dxa"/>
+            <w:tcW w:w="3960" w:type="dxa"/>
             <w:tcBorders>
               <w:left w:val="single" w:sz="4" w:space="0" w:color="7F7F7F"/>
               <w:bottom w:val="single" w:sz="4" w:space="0" w:color="C45911"/>
@@ -1655,7 +2548,7 @@
               <w:rPr>
                 <w:color w:val="C45911"/>
                 <w:sz w:val="16"/>
-                <w:lang w:val="en-US"/>
+                <w:lang w:val="en-GB"/>
               </w:rPr>
             </w:pPr>
             <w:r>
@@ -1663,15 +2556,15 @@
                 <w:rFonts w:eastAsia="Calibri"/>
                 <w:color w:val="C45911"/>
                 <w:sz w:val="16"/>
-                <w:lang w:val="en-US" w:eastAsia="en-US"/>
-              </w:rPr>
-              <w:t>The data was not labeled, or labeled in a way that did not match the RQ.</w:t>
+                <w:lang w:val="en-GB" w:eastAsia="en-US"/>
+              </w:rPr>
+              <w:t>The discussion of errors is often inaccurate or incomplete; presents little if any analysis or interpretation; conclusions or recommendations are often not well supported, inaccurate, and/or inconsistent, and are presented in a vague or rudimentary manner; reflection/discussion is missing or lacks depth.</w:t>
             </w:r>
           </w:p>
         </w:tc>
         <w:tc>
           <w:tcPr>
-            <w:tcW w:w="3018" w:type="dxa"/>
+            <w:tcW w:w="3510" w:type="dxa"/>
             <w:tcBorders>
               <w:left w:val="single" w:sz="4" w:space="0" w:color="BF8F00"/>
               <w:bottom w:val="single" w:sz="4" w:space="0" w:color="BF8F00"/>
@@ -1685,7 +2578,7 @@
               <w:rPr>
                 <w:color w:val="BF8F00"/>
                 <w:sz w:val="16"/>
-                <w:lang w:val="en-US"/>
+                <w:lang w:val="en-GB"/>
               </w:rPr>
             </w:pPr>
             <w:r>
@@ -1693,24 +2586,87 @@
                 <w:rFonts w:eastAsia="Calibri"/>
                 <w:color w:val="BF8F00"/>
                 <w:sz w:val="16"/>
-                <w:lang w:val="en-US" w:eastAsia="en-US"/>
-              </w:rPr>
-              <w:t xml:space="preserve">The data is labeled correctly, matching the RQ. </w:t>
+                <w:lang w:val="en-GB" w:eastAsia="en-US"/>
+              </w:rPr>
+              <w:t>The discussion of errors</w:t>
             </w:r>
             <w:r>
               <w:rPr>
                 <w:rFonts w:eastAsia="Calibri"/>
                 <w:color w:val="BF8F00"/>
                 <w:sz w:val="16"/>
-                <w:lang w:val="en-US" w:eastAsia="en-US"/>
-              </w:rPr>
-              <w:t>The students show understanding of biases created in the data labeling.</w:t>
+                <w:lang w:val="en-GB"/>
+              </w:rPr>
+              <w:t xml:space="preserve"> </w:t>
+            </w:r>
+            <w:r>
+              <w:rPr>
+                <w:rFonts w:eastAsia="Calibri"/>
+                <w:color w:val="BF8F00"/>
+                <w:sz w:val="16"/>
+                <w:lang w:val="en-GB" w:eastAsia="en-US"/>
+              </w:rPr>
+              <w:t>is generally correct, outlines conclusions</w:t>
+            </w:r>
+            <w:r>
+              <w:rPr>
+                <w:rFonts w:eastAsia="Calibri"/>
+                <w:color w:val="BF8F00"/>
+                <w:sz w:val="16"/>
+                <w:lang w:val="en-GB"/>
+              </w:rPr>
+              <w:t xml:space="preserve">, </w:t>
+            </w:r>
+            <w:r>
+              <w:rPr>
+                <w:rFonts w:eastAsia="Calibri"/>
+                <w:color w:val="BF8F00"/>
+                <w:sz w:val="16"/>
+                <w:lang w:val="en-GB" w:eastAsia="en-US"/>
+              </w:rPr>
+              <w:t xml:space="preserve">potential </w:t>
+            </w:r>
+            <w:r>
+              <w:rPr>
+                <w:rFonts w:eastAsia="Calibri"/>
+                <w:color w:val="BF8F00"/>
+                <w:sz w:val="16"/>
+                <w:lang w:val="en-GB"/>
+              </w:rPr>
+              <w:t>consequences for the analysis</w:t>
+            </w:r>
+            <w:r>
+              <w:rPr>
+                <w:rFonts w:eastAsia="Calibri"/>
+                <w:color w:val="BF8F00"/>
+                <w:sz w:val="16"/>
+                <w:lang w:val="en-GB" w:eastAsia="en-US"/>
+              </w:rPr>
+              <w:t xml:space="preserve"> and </w:t>
+            </w:r>
+            <w:r>
+              <w:rPr>
+                <w:rFonts w:eastAsia="Calibri"/>
+                <w:color w:val="BF8F00"/>
+                <w:sz w:val="16"/>
+                <w:lang w:val="en-GB"/>
+              </w:rPr>
+              <w:t xml:space="preserve">recommendations </w:t>
+            </w:r>
+            <w:r>
+              <w:rPr>
+                <w:rFonts w:eastAsia="Calibri"/>
+                <w:color w:val="BF8F00"/>
+                <w:sz w:val="16"/>
+                <w:lang w:val="en-GB" w:eastAsia="en-US"/>
+              </w:rPr>
+              <w:t>on how to expand the study that are logical and consistent with the analysis and evidence.</w:t>
             </w:r>
           </w:p>
         </w:tc>
         <w:tc>
           <w:tcPr>
-            <w:tcW w:w="3016" w:type="dxa"/>
+            <w:tcW w:w="3960" w:type="dxa"/>
             <w:tcBorders>
               <w:left w:val="single" w:sz="4" w:space="0" w:color="538135"/>
               <w:bottom w:val="single" w:sz="4" w:space="0" w:color="538135"/>
@@ -1724,7 +2680,7 @@
               <w:rPr>
                 <w:color w:val="538135"/>
                 <w:sz w:val="16"/>
-                <w:lang w:val="en-US"/>
+                <w:lang w:val="en-GB"/>
               </w:rPr>
             </w:pPr>
             <w:r>
@@ -1732,16 +2688,16 @@
                 <w:rFonts w:eastAsia="Calibri"/>
                 <w:color w:val="538135"/>
                 <w:sz w:val="16"/>
-                <w:lang w:val="en-US" w:eastAsia="en-US"/>
-              </w:rPr>
-              <w:t>The data is labeled correctly and effectively contributes to answering the RQ.</w:t>
+                <w:lang w:val="en-GB" w:eastAsia="en-US"/>
+              </w:rPr>
+              <w:t>The discussion of errors</w:t>
             </w:r>
             <w:r>
               <w:rPr>
                 <w:rFonts w:eastAsia="Calibri"/>
                 <w:color w:val="538135"/>
                 <w:sz w:val="16"/>
-                <w:lang w:val="en-US" w:eastAsia="en-US"/>
+                <w:lang w:val="en-GB"/>
               </w:rPr>
               <w:t xml:space="preserve"> </w:t>
             </w:r>
@@ -1750,24 +2706,33 @@
                 <w:rFonts w:eastAsia="Calibri"/>
                 <w:color w:val="538135"/>
                 <w:sz w:val="16"/>
-                <w:lang w:val="en-US" w:eastAsia="en-US"/>
-              </w:rPr>
-              <w:t>The students show understanding of biases created in the data labeling.</w:t>
+                <w:lang w:val="en-GB" w:eastAsia="en-US"/>
+              </w:rPr>
+              <w:t>is generally correct. Conclusions</w:t>
             </w:r>
             <w:r>
               <w:rPr>
                 <w:rFonts w:eastAsia="Calibri"/>
                 <w:color w:val="538135"/>
                 <w:sz w:val="16"/>
-                <w:lang w:val="en-US" w:eastAsia="en-US"/>
-              </w:rPr>
-              <w:t xml:space="preserve"> The students produce at least one output showing the results of the labeling (e.g. a graph) and connecting it to the research question.</w:t>
+                <w:lang w:val="en-GB"/>
+              </w:rPr>
+              <w:t>, potential consequences of errors for the analysis</w:t>
+            </w:r>
+            <w:r>
+              <w:rPr>
+                <w:rFonts w:eastAsia="Calibri"/>
+                <w:color w:val="538135"/>
+                <w:sz w:val="16"/>
+                <w:lang w:val="en-GB" w:eastAsia="en-US"/>
+              </w:rPr>
+              <w:t xml:space="preserve"> and recommendations on how to expand the study are insightful, coherent, well supported, logically consistent.</w:t>
             </w:r>
           </w:p>
         </w:tc>
         <w:tc>
           <w:tcPr>
-            <w:tcW w:w="751" w:type="dxa"/>
+            <w:tcW w:w="810" w:type="dxa"/>
             <w:tcBorders>
               <w:top w:val="single" w:sz="4" w:space="0" w:color="767171"/>
               <w:left w:val="single" w:sz="4" w:space="0" w:color="767171"/>
@@ -1782,7 +2747,7 @@
               <w:rPr>
                 <w:color w:val="808080"/>
                 <w:sz w:val="16"/>
-                <w:lang w:val="en-US"/>
+                <w:lang w:val="en-GB"/>
               </w:rPr>
             </w:pPr>
             <w:r>
@@ -1790,15 +2755,24 @@
                 <w:rFonts w:eastAsia="Calibri"/>
                 <w:color w:val="808080"/>
                 <w:sz w:val="16"/>
-                <w:lang w:val="en-US" w:eastAsia="en-US"/>
-              </w:rPr>
-              <w:t>0.15</w:t>
+                <w:lang w:val="en-GB" w:eastAsia="en-US"/>
+              </w:rPr>
+              <w:t>0.</w:t>
+            </w:r>
+            <w:r>
+              <w:rPr>
+                <w:rFonts w:eastAsia="Calibri"/>
+                <w:color w:val="808080"/>
+                <w:sz w:val="16"/>
+                <w:lang w:val="en-GB"/>
+              </w:rPr>
+              <w:t>20</w:t>
             </w:r>
           </w:p>
         </w:tc>
         <w:tc>
           <w:tcPr>
-            <w:tcW w:w="754" w:type="dxa"/>
+            <w:tcW w:w="720" w:type="dxa"/>
             <w:tcBorders>
               <w:top w:val="single" w:sz="4" w:space="0" w:color="767171"/>
               <w:left w:val="single" w:sz="4" w:space="0" w:color="767171"/>
@@ -1812,19 +2786,16 @@
               <w:spacing w:after="0" w:line="240" w:lineRule="auto"/>
               <w:rPr>
                 <w:sz w:val="16"/>
-                <w:lang w:val="en-US"/>
+                <w:lang w:val="en-GB"/>
               </w:rPr>
             </w:pPr>
           </w:p>
         </w:tc>
       </w:tr>
       <w:tr>
-        <w:trPr>
-          <w:trHeight w:val="1345"/>
-        </w:trPr>
         <w:tc>
           <w:tcPr>
-            <w:tcW w:w="3018" w:type="dxa"/>
+            <w:tcW w:w="2430" w:type="dxa"/>
             <w:tcBorders>
               <w:top w:val="single" w:sz="4" w:space="0" w:color="7F7F7F"/>
               <w:left w:val="single" w:sz="4" w:space="0" w:color="7F7F7F"/>
@@ -1837,11 +2808,10 @@
             <w:pPr>
               <w:spacing w:after="0" w:line="240" w:lineRule="auto"/>
               <w:rPr>
-                <w:rFonts w:eastAsia="Calibri"/>
                 <w:b/>
                 <w:color w:val="171717"/>
                 <w:sz w:val="16"/>
-                <w:lang w:val="en-US"/>
+                <w:lang w:val="en-GB"/>
               </w:rPr>
             </w:pPr>
             <w:r>
@@ -1850,62 +2820,17 @@
                 <w:b/>
                 <w:color w:val="171717"/>
                 <w:sz w:val="16"/>
-                <w:lang w:val="en-US"/>
-              </w:rPr>
-              <w:t>Discussion of ethical and privacy challenges</w:t>
-            </w:r>
-          </w:p>
-          <w:p>
-            <w:pPr>
-              <w:spacing w:after="0" w:line="240" w:lineRule="auto"/>
-              <w:rPr>
-                <w:rFonts w:eastAsia="Calibri"/>
-                <w:bCs/>
-                <w:color w:val="171717"/>
-                <w:sz w:val="16"/>
-                <w:lang w:val="en-US"/>
-              </w:rPr>
-            </w:pPr>
-            <w:r>
-              <w:rPr>
-                <w:rFonts w:eastAsia="Calibri"/>
-                <w:bCs/>
-                <w:color w:val="171717"/>
-                <w:sz w:val="16"/>
-                <w:lang w:val="en-US" w:eastAsia="en-US"/>
-              </w:rPr>
-              <w:t>(assessed from the presentation)</w:t>
-            </w:r>
-          </w:p>
-          <w:p>
-            <w:pPr>
-              <w:spacing w:after="0" w:line="240" w:lineRule="auto"/>
-              <w:rPr>
-                <w:rFonts w:eastAsia="Calibri"/>
-                <w:bCs/>
-                <w:color w:val="171717"/>
-                <w:sz w:val="16"/>
-                <w:lang w:val="en-US"/>
-              </w:rPr>
-            </w:pPr>
-          </w:p>
-          <w:p>
-            <w:pPr>
-              <w:spacing w:after="0" w:line="240" w:lineRule="auto"/>
-              <w:rPr>
-                <w:rFonts w:eastAsia="Calibri"/>
-                <w:b/>
-                <w:color w:val="171717"/>
-                <w:sz w:val="16"/>
-                <w:lang w:val="en-US" w:eastAsia="en-US"/>
-              </w:rPr>
-            </w:pPr>
+                <w:lang w:val="en-GB" w:eastAsia="en-US"/>
+              </w:rPr>
+              <w:t>Q&amp;A</w:t>
+            </w:r>
           </w:p>
         </w:tc>
         <w:tc>
           <w:tcPr>
-            <w:tcW w:w="3018" w:type="dxa"/>
+            <w:tcW w:w="3960" w:type="dxa"/>
             <w:tcBorders>
+              <w:top w:val="single" w:sz="4" w:space="0" w:color="C45911"/>
               <w:left w:val="single" w:sz="4" w:space="0" w:color="7F7F7F"/>
               <w:bottom w:val="single" w:sz="4" w:space="0" w:color="C45911"/>
               <w:right w:val="single" w:sz="4" w:space="0" w:color="BF8F00"/>
@@ -1916,10 +2841,9 @@
             <w:pPr>
               <w:spacing w:after="0" w:line="240" w:lineRule="auto"/>
               <w:rPr>
-                <w:rFonts w:eastAsia="Calibri"/>
                 <w:color w:val="C45911"/>
                 <w:sz w:val="16"/>
-                <w:lang w:val="en-US" w:eastAsia="en-US"/>
+                <w:lang w:val="en-GB"/>
               </w:rPr>
             </w:pPr>
             <w:r>
@@ -1927,16 +2851,17 @@
                 <w:rFonts w:eastAsia="Calibri"/>
                 <w:color w:val="C45911"/>
                 <w:sz w:val="16"/>
-                <w:lang w:val="en-US"/>
-              </w:rPr>
-              <w:t>No discussion of the alignment of the project with ethical and privacy principles, or the discussion is clearly incorrect.</w:t>
+                <w:lang w:val="en-GB" w:eastAsia="en-US"/>
+              </w:rPr>
+              <w:t>Questions are not answered correctly</w:t>
             </w:r>
           </w:p>
         </w:tc>
         <w:tc>
           <w:tcPr>
-            <w:tcW w:w="3018" w:type="dxa"/>
+            <w:tcW w:w="3510" w:type="dxa"/>
             <w:tcBorders>
+              <w:top w:val="single" w:sz="4" w:space="0" w:color="BF8F00"/>
               <w:left w:val="single" w:sz="4" w:space="0" w:color="BF8F00"/>
               <w:bottom w:val="single" w:sz="4" w:space="0" w:color="BF8F00"/>
               <w:right w:val="single" w:sz="4" w:space="0" w:color="538135"/>
@@ -1947,10 +2872,9 @@
             <w:pPr>
               <w:spacing w:after="0" w:line="240" w:lineRule="auto"/>
               <w:rPr>
-                <w:rFonts w:eastAsia="Calibri"/>
                 <w:color w:val="BF8F00"/>
                 <w:sz w:val="16"/>
-                <w:lang w:val="en-US" w:eastAsia="en-US"/>
+                <w:lang w:val="en-GB"/>
               </w:rPr>
             </w:pPr>
             <w:r>
@@ -1958,16 +2882,17 @@
                 <w:rFonts w:eastAsia="Calibri"/>
                 <w:color w:val="BF8F00"/>
                 <w:sz w:val="16"/>
-                <w:lang w:val="en-US"/>
-              </w:rPr>
-              <w:t>The discussion of the alignment of the project with ethical and legal principles is mostly correct. No or few steps have been done to ensure ethical and privacy principles are respected.</w:t>
+                <w:lang w:val="en-GB" w:eastAsia="en-US"/>
+              </w:rPr>
+              <w:t>Questions are answered mostly correctly</w:t>
             </w:r>
           </w:p>
         </w:tc>
         <w:tc>
           <w:tcPr>
-            <w:tcW w:w="3016" w:type="dxa"/>
+            <w:tcW w:w="3960" w:type="dxa"/>
             <w:tcBorders>
+              <w:top w:val="single" w:sz="4" w:space="0" w:color="538135"/>
               <w:left w:val="single" w:sz="4" w:space="0" w:color="538135"/>
               <w:bottom w:val="single" w:sz="4" w:space="0" w:color="538135"/>
               <w:right w:val="single" w:sz="4" w:space="0" w:color="385623"/>
@@ -1978,10 +2903,9 @@
             <w:pPr>
               <w:spacing w:after="0" w:line="240" w:lineRule="auto"/>
               <w:rPr>
-                <w:rFonts w:eastAsia="Calibri"/>
                 <w:color w:val="538135"/>
                 <w:sz w:val="16"/>
-                <w:lang w:val="en-US" w:eastAsia="en-US"/>
+                <w:lang w:val="en-GB"/>
               </w:rPr>
             </w:pPr>
             <w:r>
@@ -1989,42 +2913,15 @@
                 <w:rFonts w:eastAsia="Calibri"/>
                 <w:color w:val="538135"/>
                 <w:sz w:val="16"/>
-                <w:lang w:val="en-US"/>
-              </w:rPr>
-              <w:t>The discussion of the alignment of the project with ethical principles is correct and steps have been done to ensure ethical and privacy principles are respected.</w:t>
-            </w:r>
-            <w:r>
-              <w:rPr>
-                <w:rFonts w:eastAsia="Calibri"/>
-                <w:color w:val="538135"/>
-                <w:sz w:val="16"/>
-                <w:lang w:val="en-US"/>
-              </w:rPr>
-              <w:t xml:space="preserve"> At least </w:t>
-            </w:r>
-            <w:r>
-              <w:rPr>
-                <w:rFonts w:eastAsia="Calibri"/>
-                <w:color w:val="538135"/>
-                <w:sz w:val="16"/>
-                <w:lang w:val="en-US"/>
-              </w:rPr>
-              <w:t>three principles</w:t>
-            </w:r>
-            <w:r>
-              <w:rPr>
-                <w:rFonts w:eastAsia="Calibri"/>
-                <w:color w:val="538135"/>
-                <w:sz w:val="16"/>
-                <w:lang w:val="en-US"/>
-              </w:rPr>
-              <w:t xml:space="preserve"> are discussed.</w:t>
+                <w:lang w:val="en-GB" w:eastAsia="en-US"/>
+              </w:rPr>
+              <w:t>The answers to the questions show a deep understanding of the weaknesses and strengths of their methods.</w:t>
             </w:r>
           </w:p>
         </w:tc>
         <w:tc>
           <w:tcPr>
-            <w:tcW w:w="751" w:type="dxa"/>
+            <w:tcW w:w="810" w:type="dxa"/>
             <w:tcBorders>
               <w:top w:val="single" w:sz="4" w:space="0" w:color="767171"/>
               <w:left w:val="single" w:sz="4" w:space="0" w:color="767171"/>
@@ -2037,10 +2934,9 @@
             <w:pPr>
               <w:spacing w:after="0" w:line="240" w:lineRule="auto"/>
               <w:rPr>
-                <w:rFonts w:eastAsia="Calibri"/>
                 <w:color w:val="808080"/>
                 <w:sz w:val="16"/>
-                <w:lang w:val="en-US" w:eastAsia="en-US"/>
+                <w:lang w:val="en-GB"/>
               </w:rPr>
             </w:pPr>
             <w:r>
@@ -2048,15 +2944,15 @@
                 <w:rFonts w:eastAsia="Calibri"/>
                 <w:color w:val="808080"/>
                 <w:sz w:val="16"/>
-                <w:lang w:val="en-US"/>
-              </w:rPr>
-              <w:t>0.15</w:t>
+                <w:lang w:val="en-GB" w:eastAsia="en-US"/>
+              </w:rPr>
+              <w:t>0.05</w:t>
             </w:r>
           </w:p>
         </w:tc>
         <w:tc>
           <w:tcPr>
-            <w:tcW w:w="754" w:type="dxa"/>
+            <w:tcW w:w="720" w:type="dxa"/>
             <w:tcBorders>
               <w:top w:val="single" w:sz="4" w:space="0" w:color="767171"/>
               <w:left w:val="single" w:sz="4" w:space="0" w:color="767171"/>
@@ -2070,19 +2966,16 @@
               <w:spacing w:after="0" w:line="240" w:lineRule="auto"/>
               <w:rPr>
                 <w:sz w:val="16"/>
-                <w:lang w:val="en-US"/>
+                <w:lang w:val="en-GB"/>
               </w:rPr>
             </w:pPr>
           </w:p>
         </w:tc>
       </w:tr>
       <w:tr>
-        <w:trPr>
-          <w:trHeight w:val="1345"/>
-        </w:trPr>
         <w:tc>
           <w:tcPr>
-            <w:tcW w:w="3018" w:type="dxa"/>
+            <w:tcW w:w="2430" w:type="dxa"/>
             <w:tcBorders>
               <w:top w:val="single" w:sz="4" w:space="0" w:color="7F7F7F"/>
               <w:left w:val="single" w:sz="4" w:space="0" w:color="7F7F7F"/>
@@ -2096,532 +2989,37 @@
               <w:spacing w:after="0" w:line="240" w:lineRule="auto"/>
               <w:rPr>
                 <w:b/>
-                <w:color w:val="171717"/>
-                <w:sz w:val="16"/>
-                <w:lang w:val="en-US"/>
-              </w:rPr>
-            </w:pPr>
-            <w:r>
-              <w:rPr>
-                <w:rFonts w:eastAsia="Calibri"/>
+                <w:color w:val="3B3838"/>
+                <w:sz w:val="16"/>
+                <w:lang w:val="en-GB"/>
+              </w:rPr>
+            </w:pPr>
+            <w:r>
+              <w:rPr>
+                <w:rFonts w:eastAsia="Calibri"/>
+                <w:b/>
+                <w:color w:val="3B3838"/>
+                <w:sz w:val="16"/>
+                <w:lang w:val="en-GB" w:eastAsia="en-US"/>
+              </w:rPr>
+              <w:t>General comments</w:t>
+            </w:r>
+          </w:p>
+          <w:p>
+            <w:pPr>
+              <w:spacing w:after="0" w:line="240" w:lineRule="auto"/>
+              <w:rPr>
                 <w:b/>
                 <w:color w:val="171717"/>
                 <w:sz w:val="16"/>
-                <w:lang w:val="en-US" w:eastAsia="en-US"/>
-              </w:rPr>
-              <w:t>Discussion of errors</w:t>
-            </w:r>
-          </w:p>
-          <w:p>
-            <w:pPr>
-              <w:spacing w:after="0" w:line="240" w:lineRule="auto"/>
-              <w:rPr>
-                <w:b/>
-                <w:color w:val="171717"/>
-                <w:sz w:val="16"/>
-                <w:lang w:val="en-US"/>
-              </w:rPr>
-            </w:pPr>
-            <w:r>
-              <w:rPr>
-                <w:rFonts w:eastAsia="Calibri"/>
-                <w:bCs/>
-                <w:color w:val="171717"/>
-                <w:sz w:val="16"/>
-                <w:lang w:val="en-US" w:eastAsia="en-US"/>
-              </w:rPr>
-              <w:t>(assessed from the presentation)</w:t>
-            </w:r>
+                <w:lang w:val="en-GB"/>
+              </w:rPr>
+            </w:pPr>
           </w:p>
         </w:tc>
         <w:tc>
           <w:tcPr>
-            <w:tcW w:w="3018" w:type="dxa"/>
-            <w:tcBorders>
-              <w:left w:val="single" w:sz="4" w:space="0" w:color="7F7F7F"/>
-              <w:bottom w:val="single" w:sz="4" w:space="0" w:color="C45911"/>
-              <w:right w:val="single" w:sz="4" w:space="0" w:color="BF8F00"/>
-            </w:tcBorders>
-            <w:shd w:val="clear" w:color="auto" w:fill="FBE4D5"/>
-          </w:tcPr>
-          <w:p>
-            <w:pPr>
-              <w:spacing w:after="0" w:line="240" w:lineRule="auto"/>
-              <w:rPr>
-                <w:color w:val="C45911"/>
-                <w:sz w:val="16"/>
-                <w:lang w:val="en-US"/>
-              </w:rPr>
-            </w:pPr>
-            <w:r>
-              <w:rPr>
-                <w:rFonts w:eastAsia="Calibri"/>
-                <w:color w:val="C45911"/>
-                <w:sz w:val="16"/>
-                <w:lang w:val="en-US" w:eastAsia="en-US"/>
-              </w:rPr>
-              <w:t>The discussion of errors is often inaccurate or incomplete; presents little if any analysis or interpretation; conclusions or recommendations are often not well supported, inaccurate, and/or inconsistent, and are presented in a vague or rudimentary manner; reflection/discussion is missing or lacks depth.</w:t>
-            </w:r>
-          </w:p>
-        </w:tc>
-        <w:tc>
-          <w:tcPr>
-            <w:tcW w:w="3018" w:type="dxa"/>
-            <w:tcBorders>
-              <w:left w:val="single" w:sz="4" w:space="0" w:color="BF8F00"/>
-              <w:bottom w:val="single" w:sz="4" w:space="0" w:color="BF8F00"/>
-              <w:right w:val="single" w:sz="4" w:space="0" w:color="538135"/>
-            </w:tcBorders>
-            <w:shd w:val="clear" w:color="auto" w:fill="FFF2CC"/>
-          </w:tcPr>
-          <w:p>
-            <w:pPr>
-              <w:spacing w:after="0" w:line="240" w:lineRule="auto"/>
-              <w:rPr>
-                <w:color w:val="BF8F00"/>
-                <w:sz w:val="16"/>
-                <w:lang w:val="en-US"/>
-              </w:rPr>
-            </w:pPr>
-            <w:r>
-              <w:rPr>
-                <w:rFonts w:eastAsia="Calibri"/>
-                <w:color w:val="BF8F00"/>
-                <w:sz w:val="16"/>
-                <w:lang w:val="en-US" w:eastAsia="en-US"/>
-              </w:rPr>
-              <w:t>The discussion of errors</w:t>
-            </w:r>
-            <w:r>
-              <w:rPr>
-                <w:rFonts w:eastAsia="Calibri"/>
-                <w:color w:val="BF8F00"/>
-                <w:sz w:val="16"/>
-                <w:lang w:val="en-US"/>
-              </w:rPr>
-              <w:t xml:space="preserve"> </w:t>
-            </w:r>
-            <w:r>
-              <w:rPr>
-                <w:rFonts w:eastAsia="Calibri"/>
-                <w:color w:val="BF8F00"/>
-                <w:sz w:val="16"/>
-                <w:lang w:val="en-US" w:eastAsia="en-US"/>
-              </w:rPr>
-              <w:t>is generally correct, outlines conclusions</w:t>
-            </w:r>
-            <w:r>
-              <w:rPr>
-                <w:rFonts w:eastAsia="Calibri"/>
-                <w:color w:val="BF8F00"/>
-                <w:sz w:val="16"/>
-                <w:lang w:val="en-US"/>
-              </w:rPr>
-              <w:t xml:space="preserve">, </w:t>
-            </w:r>
-            <w:r>
-              <w:rPr>
-                <w:rFonts w:eastAsia="Calibri"/>
-                <w:color w:val="BF8F00"/>
-                <w:sz w:val="16"/>
-                <w:lang w:val="en-US" w:eastAsia="en-US"/>
-              </w:rPr>
-              <w:t xml:space="preserve">potential </w:t>
-            </w:r>
-            <w:r>
-              <w:rPr>
-                <w:rFonts w:eastAsia="Calibri"/>
-                <w:color w:val="BF8F00"/>
-                <w:sz w:val="16"/>
-                <w:lang w:val="en-US"/>
-              </w:rPr>
-              <w:t>consequences for the analysis</w:t>
-            </w:r>
-            <w:r>
-              <w:rPr>
-                <w:rFonts w:eastAsia="Calibri"/>
-                <w:color w:val="BF8F00"/>
-                <w:sz w:val="16"/>
-                <w:lang w:val="en-US" w:eastAsia="en-US"/>
-              </w:rPr>
-              <w:t xml:space="preserve"> and </w:t>
-            </w:r>
-            <w:r>
-              <w:rPr>
-                <w:rFonts w:eastAsia="Calibri"/>
-                <w:color w:val="BF8F00"/>
-                <w:sz w:val="16"/>
-                <w:lang w:val="en-US"/>
-              </w:rPr>
-              <w:t xml:space="preserve">recommendations </w:t>
-            </w:r>
-            <w:r>
-              <w:rPr>
-                <w:rFonts w:eastAsia="Calibri"/>
-                <w:color w:val="BF8F00"/>
-                <w:sz w:val="16"/>
-                <w:lang w:val="en-US" w:eastAsia="en-US"/>
-              </w:rPr>
-              <w:t>on how to expand the study that are logical and consistent with the analysis and evidence.</w:t>
-            </w:r>
-          </w:p>
-        </w:tc>
-        <w:tc>
-          <w:tcPr>
-            <w:tcW w:w="3016" w:type="dxa"/>
-            <w:tcBorders>
-              <w:left w:val="single" w:sz="4" w:space="0" w:color="538135"/>
-              <w:bottom w:val="single" w:sz="4" w:space="0" w:color="538135"/>
-              <w:right w:val="single" w:sz="4" w:space="0" w:color="385623"/>
-            </w:tcBorders>
-            <w:shd w:val="clear" w:color="auto" w:fill="E2EFD9"/>
-          </w:tcPr>
-          <w:p>
-            <w:pPr>
-              <w:spacing w:after="0" w:line="240" w:lineRule="auto"/>
-              <w:rPr>
-                <w:color w:val="538135"/>
-                <w:sz w:val="16"/>
-                <w:lang w:val="en-US"/>
-              </w:rPr>
-            </w:pPr>
-            <w:r>
-              <w:rPr>
-                <w:rFonts w:eastAsia="Calibri"/>
-                <w:color w:val="538135"/>
-                <w:sz w:val="16"/>
-                <w:lang w:val="en-US" w:eastAsia="en-US"/>
-              </w:rPr>
-              <w:t>The discussion of errors</w:t>
-            </w:r>
-            <w:r>
-              <w:rPr>
-                <w:rFonts w:eastAsia="Calibri"/>
-                <w:color w:val="538135"/>
-                <w:sz w:val="16"/>
-                <w:lang w:val="en-US"/>
-              </w:rPr>
-              <w:t xml:space="preserve"> </w:t>
-            </w:r>
-            <w:r>
-              <w:rPr>
-                <w:rFonts w:eastAsia="Calibri"/>
-                <w:color w:val="538135"/>
-                <w:sz w:val="16"/>
-                <w:lang w:val="en-US" w:eastAsia="en-US"/>
-              </w:rPr>
-              <w:t>is generally correct. Conclusions</w:t>
-            </w:r>
-            <w:r>
-              <w:rPr>
-                <w:rFonts w:eastAsia="Calibri"/>
-                <w:color w:val="538135"/>
-                <w:sz w:val="16"/>
-                <w:lang w:val="en-US"/>
-              </w:rPr>
-              <w:t>, potential consequences of errors for the analysis</w:t>
-            </w:r>
-            <w:r>
-              <w:rPr>
-                <w:rFonts w:eastAsia="Calibri"/>
-                <w:color w:val="538135"/>
-                <w:sz w:val="16"/>
-                <w:lang w:val="en-US" w:eastAsia="en-US"/>
-              </w:rPr>
-              <w:t xml:space="preserve"> and recommendations on how to expand the study are insightful, coherent, well supported, logically consistent.</w:t>
-            </w:r>
-          </w:p>
-        </w:tc>
-        <w:tc>
-          <w:tcPr>
-            <w:tcW w:w="751" w:type="dxa"/>
-            <w:tcBorders>
-              <w:top w:val="single" w:sz="4" w:space="0" w:color="767171"/>
-              <w:left w:val="single" w:sz="4" w:space="0" w:color="767171"/>
-              <w:bottom w:val="single" w:sz="4" w:space="0" w:color="767171"/>
-              <w:right w:val="single" w:sz="4" w:space="0" w:color="767171"/>
-            </w:tcBorders>
-            <w:shd w:val="clear" w:color="auto" w:fill="D9D9D9"/>
-          </w:tcPr>
-          <w:p>
-            <w:pPr>
-              <w:spacing w:after="0" w:line="240" w:lineRule="auto"/>
-              <w:rPr>
-                <w:color w:val="808080"/>
-                <w:sz w:val="16"/>
-                <w:lang w:val="en-US"/>
-              </w:rPr>
-            </w:pPr>
-            <w:r>
-              <w:rPr>
-                <w:rFonts w:eastAsia="Calibri"/>
-                <w:color w:val="808080"/>
-                <w:sz w:val="16"/>
-                <w:lang w:val="en-US" w:eastAsia="en-US"/>
-              </w:rPr>
-              <w:t>0.</w:t>
-            </w:r>
-            <w:r>
-              <w:rPr>
-                <w:rFonts w:eastAsia="Calibri"/>
-                <w:color w:val="808080"/>
-                <w:sz w:val="16"/>
-                <w:lang w:val="en-US"/>
-              </w:rPr>
-              <w:t>20</w:t>
-            </w:r>
-          </w:p>
-        </w:tc>
-        <w:tc>
-          <w:tcPr>
-            <w:tcW w:w="754" w:type="dxa"/>
-            <w:tcBorders>
-              <w:top w:val="single" w:sz="4" w:space="0" w:color="767171"/>
-              <w:left w:val="single" w:sz="4" w:space="0" w:color="767171"/>
-              <w:bottom w:val="single" w:sz="4" w:space="0" w:color="767171"/>
-              <w:right w:val="single" w:sz="4" w:space="0" w:color="767171"/>
-            </w:tcBorders>
-            <w:shd w:val="clear" w:color="auto" w:fill="EDEDED"/>
-          </w:tcPr>
-          <w:p>
-            <w:pPr>
-              <w:spacing w:after="0" w:line="240" w:lineRule="auto"/>
-              <w:rPr>
-                <w:sz w:val="16"/>
-                <w:lang w:val="en-US"/>
-              </w:rPr>
-            </w:pPr>
-          </w:p>
-        </w:tc>
-      </w:tr>
-      <w:tr>
-        <w:tc>
-          <w:tcPr>
-            <w:tcW w:w="3018" w:type="dxa"/>
-            <w:tcBorders>
-              <w:top w:val="single" w:sz="4" w:space="0" w:color="7F7F7F"/>
-              <w:left w:val="single" w:sz="4" w:space="0" w:color="7F7F7F"/>
-              <w:bottom w:val="single" w:sz="4" w:space="0" w:color="7F7F7F"/>
-              <w:right w:val="single" w:sz="4" w:space="0" w:color="7F7F7F"/>
-            </w:tcBorders>
-            <w:shd w:val="clear" w:color="auto" w:fill="D9D9D9"/>
-          </w:tcPr>
-          <w:p>
-            <w:pPr>
-              <w:spacing w:after="0" w:line="240" w:lineRule="auto"/>
-              <w:rPr>
-                <w:b/>
-                <w:color w:val="171717"/>
-                <w:sz w:val="16"/>
-                <w:lang w:val="en-US"/>
-              </w:rPr>
-            </w:pPr>
-            <w:r>
-              <w:rPr>
-                <w:rFonts w:eastAsia="Calibri"/>
-                <w:b/>
-                <w:color w:val="171717"/>
-                <w:sz w:val="16"/>
-                <w:lang w:val="en-US" w:eastAsia="en-US"/>
-              </w:rPr>
-              <w:t>Q&amp;A</w:t>
-            </w:r>
-          </w:p>
-        </w:tc>
-        <w:tc>
-          <w:tcPr>
-            <w:tcW w:w="3018" w:type="dxa"/>
-            <w:tcBorders>
-              <w:top w:val="single" w:sz="4" w:space="0" w:color="C45911"/>
-              <w:left w:val="single" w:sz="4" w:space="0" w:color="7F7F7F"/>
-              <w:bottom w:val="single" w:sz="4" w:space="0" w:color="C45911"/>
-              <w:right w:val="single" w:sz="4" w:space="0" w:color="BF8F00"/>
-            </w:tcBorders>
-            <w:shd w:val="clear" w:color="auto" w:fill="FBE4D5"/>
-          </w:tcPr>
-          <w:p>
-            <w:pPr>
-              <w:spacing w:after="0" w:line="240" w:lineRule="auto"/>
-              <w:rPr>
-                <w:color w:val="C45911"/>
-                <w:sz w:val="16"/>
-                <w:lang w:val="en-US"/>
-              </w:rPr>
-            </w:pPr>
-            <w:r>
-              <w:rPr>
-                <w:rFonts w:eastAsia="Calibri"/>
-                <w:color w:val="C45911"/>
-                <w:sz w:val="16"/>
-                <w:lang w:val="en-US" w:eastAsia="en-US"/>
-              </w:rPr>
-              <w:t>Questions are not answered correctly</w:t>
-            </w:r>
-          </w:p>
-        </w:tc>
-        <w:tc>
-          <w:tcPr>
-            <w:tcW w:w="3018" w:type="dxa"/>
-            <w:tcBorders>
-              <w:top w:val="single" w:sz="4" w:space="0" w:color="BF8F00"/>
-              <w:left w:val="single" w:sz="4" w:space="0" w:color="BF8F00"/>
-              <w:bottom w:val="single" w:sz="4" w:space="0" w:color="BF8F00"/>
-              <w:right w:val="single" w:sz="4" w:space="0" w:color="538135"/>
-            </w:tcBorders>
-            <w:shd w:val="clear" w:color="auto" w:fill="FFF2CC"/>
-          </w:tcPr>
-          <w:p>
-            <w:pPr>
-              <w:spacing w:after="0" w:line="240" w:lineRule="auto"/>
-              <w:rPr>
-                <w:color w:val="BF8F00"/>
-                <w:sz w:val="16"/>
-                <w:lang w:val="en-US"/>
-              </w:rPr>
-            </w:pPr>
-            <w:r>
-              <w:rPr>
-                <w:rFonts w:eastAsia="Calibri"/>
-                <w:color w:val="BF8F00"/>
-                <w:sz w:val="16"/>
-                <w:lang w:val="en-US" w:eastAsia="en-US"/>
-              </w:rPr>
-              <w:t>Questions are answered mostly correctly</w:t>
-            </w:r>
-          </w:p>
-        </w:tc>
-        <w:tc>
-          <w:tcPr>
-            <w:tcW w:w="3016" w:type="dxa"/>
-            <w:tcBorders>
-              <w:top w:val="single" w:sz="4" w:space="0" w:color="538135"/>
-              <w:left w:val="single" w:sz="4" w:space="0" w:color="538135"/>
-              <w:bottom w:val="single" w:sz="4" w:space="0" w:color="538135"/>
-              <w:right w:val="single" w:sz="4" w:space="0" w:color="385623"/>
-            </w:tcBorders>
-            <w:shd w:val="clear" w:color="auto" w:fill="E2EFD9"/>
-          </w:tcPr>
-          <w:p>
-            <w:pPr>
-              <w:spacing w:after="0" w:line="240" w:lineRule="auto"/>
-              <w:rPr>
-                <w:color w:val="538135"/>
-                <w:sz w:val="16"/>
-                <w:lang w:val="en-US"/>
-              </w:rPr>
-            </w:pPr>
-            <w:r>
-              <w:rPr>
-                <w:rFonts w:eastAsia="Calibri"/>
-                <w:color w:val="538135"/>
-                <w:sz w:val="16"/>
-                <w:lang w:val="en-US" w:eastAsia="en-US"/>
-              </w:rPr>
-              <w:t>The answers to the questions show a deep understanding of the weaknesses and strengths of their methods.</w:t>
-            </w:r>
-          </w:p>
-        </w:tc>
-        <w:tc>
-          <w:tcPr>
-            <w:tcW w:w="751" w:type="dxa"/>
-            <w:tcBorders>
-              <w:top w:val="single" w:sz="4" w:space="0" w:color="767171"/>
-              <w:left w:val="single" w:sz="4" w:space="0" w:color="767171"/>
-              <w:bottom w:val="single" w:sz="4" w:space="0" w:color="767171"/>
-              <w:right w:val="single" w:sz="4" w:space="0" w:color="767171"/>
-            </w:tcBorders>
-            <w:shd w:val="clear" w:color="auto" w:fill="D9D9D9"/>
-          </w:tcPr>
-          <w:p>
-            <w:pPr>
-              <w:spacing w:after="0" w:line="240" w:lineRule="auto"/>
-              <w:rPr>
-                <w:color w:val="808080"/>
-                <w:sz w:val="16"/>
-                <w:lang w:val="en-US"/>
-              </w:rPr>
-            </w:pPr>
-            <w:r>
-              <w:rPr>
-                <w:rFonts w:eastAsia="Calibri"/>
-                <w:color w:val="808080"/>
-                <w:sz w:val="16"/>
-                <w:lang w:val="en-US" w:eastAsia="en-US"/>
-              </w:rPr>
-              <w:t>0.10</w:t>
-            </w:r>
-          </w:p>
-        </w:tc>
-        <w:tc>
-          <w:tcPr>
-            <w:tcW w:w="754" w:type="dxa"/>
-            <w:tcBorders>
-              <w:top w:val="single" w:sz="4" w:space="0" w:color="767171"/>
-              <w:left w:val="single" w:sz="4" w:space="0" w:color="767171"/>
-              <w:bottom w:val="single" w:sz="4" w:space="0" w:color="767171"/>
-              <w:right w:val="single" w:sz="4" w:space="0" w:color="767171"/>
-            </w:tcBorders>
-            <w:shd w:val="clear" w:color="auto" w:fill="EDEDED"/>
-          </w:tcPr>
-          <w:p>
-            <w:pPr>
-              <w:spacing w:after="0" w:line="240" w:lineRule="auto"/>
-              <w:rPr>
-                <w:sz w:val="16"/>
-                <w:lang w:val="en-US"/>
-              </w:rPr>
-            </w:pPr>
-          </w:p>
-        </w:tc>
-      </w:tr>
-      <w:tr>
-        <w:tc>
-          <w:tcPr>
-            <w:tcW w:w="3018" w:type="dxa"/>
-            <w:tcBorders>
-              <w:top w:val="single" w:sz="4" w:space="0" w:color="7F7F7F"/>
-              <w:left w:val="single" w:sz="4" w:space="0" w:color="7F7F7F"/>
-              <w:bottom w:val="single" w:sz="4" w:space="0" w:color="7F7F7F"/>
-              <w:right w:val="single" w:sz="4" w:space="0" w:color="7F7F7F"/>
-            </w:tcBorders>
-            <w:shd w:val="clear" w:color="auto" w:fill="D9D9D9"/>
-          </w:tcPr>
-          <w:p>
-            <w:pPr>
-              <w:spacing w:after="0" w:line="240" w:lineRule="auto"/>
-              <w:rPr>
-                <w:b/>
-                <w:color w:val="3B3838"/>
-                <w:sz w:val="16"/>
-                <w:lang w:val="en-US"/>
-              </w:rPr>
-            </w:pPr>
-            <w:r>
-              <w:rPr>
-                <w:rFonts w:eastAsia="Calibri"/>
-                <w:b/>
-                <w:color w:val="3B3838"/>
-                <w:sz w:val="16"/>
-                <w:lang w:val="en-US" w:eastAsia="en-US"/>
-              </w:rPr>
-              <w:t>General comments</w:t>
-            </w:r>
-          </w:p>
-          <w:p>
-            <w:pPr>
-              <w:spacing w:after="0" w:line="240" w:lineRule="auto"/>
-              <w:rPr>
-                <w:b/>
-                <w:color w:val="171717"/>
-                <w:sz w:val="16"/>
-                <w:lang w:val="en-US"/>
-              </w:rPr>
-            </w:pPr>
-          </w:p>
-        </w:tc>
-        <w:tc>
-          <w:tcPr>
-            <w:tcW w:w="10557" w:type="dxa"/>
+            <w:tcW w:w="12960" w:type="dxa"/>
             <w:gridSpan w:val="5"/>
             <w:tcBorders>
               <w:top w:val="single" w:sz="4" w:space="0" w:color="C45911"/>
@@ -2637,7 +3035,7 @@
               <w:rPr>
                 <w:sz w:val="16"/>
                 <w:highlight w:val="lightGray"/>
-                <w:lang w:val="en-US"/>
+                <w:lang w:val="en-GB"/>
               </w:rPr>
             </w:pPr>
           </w:p>
@@ -2646,7 +3044,7 @@
       <w:tr>
         <w:tc>
           <w:tcPr>
-            <w:tcW w:w="3018" w:type="dxa"/>
+            <w:tcW w:w="2430" w:type="dxa"/>
             <w:tcBorders>
               <w:top w:val="single" w:sz="4" w:space="0" w:color="7F7F7F"/>
               <w:left w:val="single" w:sz="4" w:space="0" w:color="7F7F7F"/>
@@ -2662,7 +3060,7 @@
                 <w:b/>
                 <w:color w:val="3B3838"/>
                 <w:sz w:val="16"/>
-                <w:lang w:val="en-US"/>
+                <w:lang w:val="en-GB"/>
               </w:rPr>
             </w:pPr>
             <w:r>
@@ -2671,7 +3069,7 @@
                 <w:b/>
                 <w:color w:val="3B3838"/>
                 <w:sz w:val="16"/>
-                <w:lang w:val="en-US" w:eastAsia="en-US"/>
+                <w:lang w:val="en-GB" w:eastAsia="en-US"/>
               </w:rPr>
               <w:t>Overall grade</w:t>
             </w:r>
@@ -2683,14 +3081,14 @@
                 <w:b/>
                 <w:color w:val="3B3838"/>
                 <w:sz w:val="16"/>
-                <w:lang w:val="en-US"/>
+                <w:lang w:val="en-GB"/>
               </w:rPr>
             </w:pPr>
           </w:p>
         </w:tc>
         <w:tc>
           <w:tcPr>
-            <w:tcW w:w="10557" w:type="dxa"/>
+            <w:tcW w:w="12960" w:type="dxa"/>
             <w:gridSpan w:val="5"/>
             <w:tcBorders>
               <w:top w:val="single" w:sz="4" w:space="0" w:color="808080"/>
@@ -2706,7 +3104,7 @@
               <w:rPr>
                 <w:sz w:val="16"/>
                 <w:highlight w:val="lightGray"/>
-                <w:lang w:val="en-US"/>
+                <w:lang w:val="en-GB"/>
               </w:rPr>
             </w:pPr>
           </w:p>
@@ -2716,37 +3114,13 @@
     <w:p>
       <w:pPr>
         <w:rPr>
-          <w:lang w:val="en-US"/>
+          <w:lang w:val="en-GB"/>
         </w:rPr>
       </w:pPr>
     </w:p>
-    <w:p>
-      <w:pPr>
-        <w:rPr>
-          <w:rFonts w:ascii="Calibri" w:eastAsia="Calibri" w:hAnsi="Calibri"/>
-          <w:sz w:val="18"/>
-          <w:lang w:val="en-US" w:eastAsia="en-US"/>
-        </w:rPr>
-      </w:pPr>
-    </w:p>
-    <w:p>
-      <w:pPr>
-        <w:rPr>
-          <w:lang w:val="en-US"/>
-        </w:rPr>
-      </w:pPr>
-    </w:p>
-    <w:p>
-      <w:pPr>
-        <w:rPr>
-          <w:lang w:val="en-US"/>
-        </w:rPr>
-      </w:pPr>
-    </w:p>
-    <w:p/>
     <w:sectPr>
       <w:pgSz w:w="16838" w:h="11906" w:orient="landscape"/>
-      <w:pgMar w:top="348" w:right="514" w:bottom="320" w:left="1440" w:header="0" w:footer="0" w:gutter="0"/>
+      <w:pgMar w:top="878" w:right="514" w:bottom="570" w:left="1440" w:header="0" w:footer="0" w:gutter="0"/>
       <w:cols w:space="720"/>
       <w:formProt w:val="0"/>
       <w:docGrid w:linePitch="299" w:charSpace="4096"/>
@@ -2756,7 +3130,7 @@
 </file>
 
 <file path=word/numbering.xml><?xml version="1.0" encoding="utf-8"?>
-<w:numbering xmlns:wpc="http://schemas.microsoft.com/office/word/2010/wordprocessingCanvas" xmlns:cx="http://schemas.microsoft.com/office/drawing/2014/chartex" xmlns:cx1="http://schemas.microsoft.com/office/drawing/2015/9/8/chartex" xmlns:cx2="http://schemas.microsoft.com/office/drawing/2015/10/21/chartex" xmlns:cx3="http://schemas.microsoft.com/office/drawing/2016/5/9/chartex" xmlns:cx4="http://schemas.microsoft.com/office/drawing/2016/5/10/chartex" xmlns:cx5="http://schemas.microsoft.com/office/drawing/2016/5/11/chartex" xmlns:cx6="http://schemas.microsoft.com/office/drawing/2016/5/12/chartex" xmlns:cx7="http://schemas.microsoft.com/office/drawing/2016/5/13/chartex" xmlns:cx8="http://schemas.microsoft.com/office/drawing/2016/5/14/chartex" xmlns:mc="http://schemas.openxmlformats.org/markup-compatibility/2006" xmlns:aink="http://schemas.microsoft.com/office/drawing/2016/ink" xmlns:am3d="http://schemas.microsoft.com/office/drawing/2017/model3d" xmlns:o="urn:schemas-microsoft-com:office:office" xmlns:oel="http://schemas.microsoft.com/office/2019/extlst" xmlns:r="http://schemas.openxmlformats.org/officeDocument/2006/relationships" xmlns:m="http://schemas.openxmlformats.org/officeDocument/2006/math" xmlns:v="urn:schemas-microsoft-com:vml" xmlns:wp14="http://schemas.microsoft.com/office/word/2010/wordprocessingDrawing" xmlns:wp="http://schemas.openxmlformats.org/drawingml/2006/wordprocessingDrawing" xmlns:w10="urn:schemas-microsoft-com:office:word" xmlns:w="http://schemas.openxmlformats.org/wordprocessingml/2006/main" xmlns:w14="http://schemas.microsoft.com/office/word/2010/wordml" xmlns:w15="http://schemas.microsoft.com/office/word/2012/wordml" xmlns:w16cex="http://schemas.microsoft.com/office/word/2018/wordml/cex" xmlns:w16cid="http://schemas.microsoft.com/office/word/2016/wordml/cid" xmlns:w16="http://schemas.microsoft.com/office/word/2018/wordml" xmlns:w16du="http://schemas.microsoft.com/office/word/2023/wordml/word16du" xmlns:w16sdtdh="http://schemas.microsoft.com/office/word/2020/wordml/sdtdatahash" xmlns:w16se="http://schemas.microsoft.com/office/word/2015/wordml/symex" xmlns:wpg="http://schemas.microsoft.com/office/word/2010/wordprocessingGroup" xmlns:wpi="http://schemas.microsoft.com/office/word/2010/wordprocessingInk" xmlns:wne="http://schemas.microsoft.com/office/word/2006/wordml" xmlns:wps="http://schemas.microsoft.com/office/word/2010/wordprocessingShape" mc:Ignorable="w14 w15 w16se w16cid w16 w16cex w16sdtdh w16du wp14">
+<w:numbering xmlns:wpc="http://schemas.microsoft.com/office/word/2010/wordprocessingCanvas" xmlns:cx="http://schemas.microsoft.com/office/drawing/2014/chartex" xmlns:cx1="http://schemas.microsoft.com/office/drawing/2015/9/8/chartex" xmlns:cx2="http://schemas.microsoft.com/office/drawing/2015/10/21/chartex" xmlns:cx3="http://schemas.microsoft.com/office/drawing/2016/5/9/chartex" xmlns:cx4="http://schemas.microsoft.com/office/drawing/2016/5/10/chartex" xmlns:cx5="http://schemas.microsoft.com/office/drawing/2016/5/11/chartex" xmlns:cx6="http://schemas.microsoft.com/office/drawing/2016/5/12/chartex" xmlns:cx7="http://schemas.microsoft.com/office/drawing/2016/5/13/chartex" xmlns:cx8="http://schemas.microsoft.com/office/drawing/2016/5/14/chartex" xmlns:mc="http://schemas.openxmlformats.org/markup-compatibility/2006" xmlns:aink="http://schemas.microsoft.com/office/drawing/2016/ink" xmlns:am3d="http://schemas.microsoft.com/office/drawing/2017/model3d" xmlns:o="urn:schemas-microsoft-com:office:office" xmlns:oel="http://schemas.microsoft.com/office/2019/extlst" xmlns:r="http://schemas.openxmlformats.org/officeDocument/2006/relationships" xmlns:m="http://schemas.openxmlformats.org/officeDocument/2006/math" xmlns:v="urn:schemas-microsoft-com:vml" xmlns:wp14="http://schemas.microsoft.com/office/word/2010/wordprocessingDrawing" xmlns:wp="http://schemas.openxmlformats.org/drawingml/2006/wordprocessingDrawing" xmlns:w10="urn:schemas-microsoft-com:office:word" xmlns:w="http://schemas.openxmlformats.org/wordprocessingml/2006/main" xmlns:w14="http://schemas.microsoft.com/office/word/2010/wordml" xmlns:w15="http://schemas.microsoft.com/office/word/2012/wordml" xmlns:w16cex="http://schemas.microsoft.com/office/word/2018/wordml/cex" xmlns:w16cid="http://schemas.microsoft.com/office/word/2016/wordml/cid" xmlns:w16="http://schemas.microsoft.com/office/word/2018/wordml" xmlns:w16du="http://schemas.microsoft.com/office/word/2023/wordml/word16du" xmlns:w16sdtdh="http://schemas.microsoft.com/office/word/2020/wordml/sdtdatahash" xmlns:w16sdtfl="http://schemas.microsoft.com/office/word/2024/wordml/sdtformatlock" xmlns:w16se="http://schemas.microsoft.com/office/word/2015/wordml/symex" xmlns:wpg="http://schemas.microsoft.com/office/word/2010/wordprocessingGroup" xmlns:wpi="http://schemas.microsoft.com/office/word/2010/wordprocessingInk" xmlns:wne="http://schemas.microsoft.com/office/word/2006/wordml" xmlns:wps="http://schemas.microsoft.com/office/word/2010/wordprocessingShape" mc:Ignorable="w14 w15 w16se w16cid w16 w16cex w16sdtdh w16sdtfl w16du wp14">
   <w:abstractNum w:abstractNumId="0" w15:restartNumberingAfterBreak="0">
     <w:nsid w:val="1A170B67"/>
     <w:multiLevelType w:val="multilevel"/>
@@ -3673,7 +4047,7 @@
 </file>
 
 <file path=word/styles.xml><?xml version="1.0" encoding="utf-8"?>
-<w:styles xmlns:mc="http://schemas.openxmlformats.org/markup-compatibility/2006" xmlns:r="http://schemas.openxmlformats.org/officeDocument/2006/relationships" xmlns:w="http://schemas.openxmlformats.org/wordprocessingml/2006/main" xmlns:w14="http://schemas.microsoft.com/office/word/2010/wordml" xmlns:w15="http://schemas.microsoft.com/office/word/2012/wordml" xmlns:w16cex="http://schemas.microsoft.com/office/word/2018/wordml/cex" xmlns:w16cid="http://schemas.microsoft.com/office/word/2016/wordml/cid" xmlns:w16="http://schemas.microsoft.com/office/word/2018/wordml" xmlns:w16du="http://schemas.microsoft.com/office/word/2023/wordml/word16du" xmlns:w16sdtdh="http://schemas.microsoft.com/office/word/2020/wordml/sdtdatahash" xmlns:w16se="http://schemas.microsoft.com/office/word/2015/wordml/symex" mc:Ignorable="w14 w15 w16se w16cid w16 w16cex w16sdtdh w16du">
+<w:styles xmlns:mc="http://schemas.openxmlformats.org/markup-compatibility/2006" xmlns:r="http://schemas.openxmlformats.org/officeDocument/2006/relationships" xmlns:w="http://schemas.openxmlformats.org/wordprocessingml/2006/main" xmlns:w14="http://schemas.microsoft.com/office/word/2010/wordml" xmlns:w15="http://schemas.microsoft.com/office/word/2012/wordml" xmlns:w16cex="http://schemas.microsoft.com/office/word/2018/wordml/cex" xmlns:w16cid="http://schemas.microsoft.com/office/word/2016/wordml/cid" xmlns:w16="http://schemas.microsoft.com/office/word/2018/wordml" xmlns:w16du="http://schemas.microsoft.com/office/word/2023/wordml/word16du" xmlns:w16sdtdh="http://schemas.microsoft.com/office/word/2020/wordml/sdtdatahash" xmlns:w16sdtfl="http://schemas.microsoft.com/office/word/2024/wordml/sdtformatlock" xmlns:w16se="http://schemas.microsoft.com/office/word/2015/wordml/symex" mc:Ignorable="w14 w15 w16se w16cid w16 w16cex w16sdtdh w16sdtfl w16du">
   <w:docDefaults>
     <w:rPrDefault>
       <w:rPr>
@@ -3681,7 +4055,7 @@
         <w:kern w:val="2"/>
         <w:sz w:val="24"/>
         <w:szCs w:val="24"/>
-        <w:lang w:val="en-NL" w:eastAsia="en-US" w:bidi="ar-SA"/>
+        <w:lang w:val="en-US" w:eastAsia="en-US" w:bidi="ar-SA"/>
         <w14:ligatures w14:val="standardContextual"/>
       </w:rPr>
     </w:rPrDefault>
@@ -4622,6 +4996,95 @@
       </w:tblBorders>
     </w:tblPr>
   </w:style>
+  <w:style w:type="paragraph" w:styleId="Revision">
+    <w:name w:val="Revision"/>
+    <w:hidden/>
+    <w:uiPriority w:val="99"/>
+    <w:semiHidden/>
+    <w:rsid w:val="00BD6336"/>
+    <w:rPr>
+      <w:rFonts w:eastAsiaTheme="minorEastAsia" w:cs="Times New Roman"/>
+      <w:kern w:val="0"/>
+      <w:sz w:val="22"/>
+      <w:szCs w:val="22"/>
+      <w:lang w:val="nl-NL" w:eastAsia="nl-NL"/>
+      <w14:ligatures w14:val="none"/>
+    </w:rPr>
+  </w:style>
+  <w:style w:type="character" w:styleId="CommentReference">
+    <w:name w:val="annotation reference"/>
+    <w:basedOn w:val="DefaultParagraphFont"/>
+    <w:uiPriority w:val="99"/>
+    <w:semiHidden/>
+    <w:unhideWhenUsed/>
+    <w:rsid w:val="00BD6336"/>
+    <w:rPr>
+      <w:sz w:val="16"/>
+      <w:szCs w:val="16"/>
+    </w:rPr>
+  </w:style>
+  <w:style w:type="paragraph" w:styleId="CommentText">
+    <w:name w:val="annotation text"/>
+    <w:basedOn w:val="Normal"/>
+    <w:link w:val="CommentTextChar"/>
+    <w:uiPriority w:val="99"/>
+    <w:unhideWhenUsed/>
+    <w:rsid w:val="00BD6336"/>
+    <w:pPr>
+      <w:spacing w:line="240" w:lineRule="auto"/>
+    </w:pPr>
+    <w:rPr>
+      <w:sz w:val="20"/>
+      <w:szCs w:val="20"/>
+    </w:rPr>
+  </w:style>
+  <w:style w:type="character" w:customStyle="1" w:styleId="CommentTextChar">
+    <w:name w:val="Comment Text Char"/>
+    <w:basedOn w:val="DefaultParagraphFont"/>
+    <w:link w:val="CommentText"/>
+    <w:uiPriority w:val="99"/>
+    <w:rsid w:val="00BD6336"/>
+    <w:rPr>
+      <w:rFonts w:eastAsiaTheme="minorEastAsia" w:cs="Times New Roman"/>
+      <w:kern w:val="0"/>
+      <w:sz w:val="20"/>
+      <w:szCs w:val="20"/>
+      <w:lang w:val="nl-NL" w:eastAsia="nl-NL"/>
+      <w14:ligatures w14:val="none"/>
+    </w:rPr>
+  </w:style>
+  <w:style w:type="paragraph" w:styleId="CommentSubject">
+    <w:name w:val="annotation subject"/>
+    <w:basedOn w:val="CommentText"/>
+    <w:next w:val="CommentText"/>
+    <w:link w:val="CommentSubjectChar"/>
+    <w:uiPriority w:val="99"/>
+    <w:semiHidden/>
+    <w:unhideWhenUsed/>
+    <w:rsid w:val="00BD6336"/>
+    <w:rPr>
+      <w:b/>
+      <w:bCs/>
+    </w:rPr>
+  </w:style>
+  <w:style w:type="character" w:customStyle="1" w:styleId="CommentSubjectChar">
+    <w:name w:val="Comment Subject Char"/>
+    <w:basedOn w:val="CommentTextChar"/>
+    <w:link w:val="CommentSubject"/>
+    <w:uiPriority w:val="99"/>
+    <w:semiHidden/>
+    <w:rsid w:val="00BD6336"/>
+    <w:rPr>
+      <w:rFonts w:eastAsiaTheme="minorEastAsia" w:cs="Times New Roman"/>
+      <w:b/>
+      <w:bCs/>
+      <w:kern w:val="0"/>
+      <w:sz w:val="20"/>
+      <w:szCs w:val="20"/>
+      <w:lang w:val="nl-NL" w:eastAsia="nl-NL"/>
+      <w14:ligatures w14:val="none"/>
+    </w:rPr>
+  </w:style>
 </w:styles>
 </file>
 
